--- a/软件需求规格说明书.docx
+++ b/软件需求规格说明书.docx
@@ -465,7 +465,7 @@
               <w:sz w:val="28"/>
               <w:lang w:val="zh-CN"/>
             </w:rPr>
-            <w:t>13</w:t>
+            <w:t>16</w:t>
           </w:r>
         </w:p>
         <w:p>
@@ -507,7 +507,7 @@
               <w:kern w:val="0"/>
               <w:sz w:val="28"/>
             </w:rPr>
-            <w:t>14</w:t>
+            <w:t>17</w:t>
           </w:r>
         </w:p>
         <w:p>
@@ -548,7 +548,7 @@
               <w:sz w:val="28"/>
               <w:lang w:val="zh-CN"/>
             </w:rPr>
-            <w:t>4</w:t>
+            <w:t>7</w:t>
           </w:r>
         </w:p>
         <w:p>
@@ -583,7 +583,7 @@
               <w:sz w:val="28"/>
               <w:lang w:val="zh-CN"/>
             </w:rPr>
-            <w:t>14</w:t>
+            <w:t>17</w:t>
           </w:r>
         </w:p>
         <w:p>
@@ -620,7 +620,7 @@
               <w:sz w:val="28"/>
               <w:lang w:val="zh-CN"/>
             </w:rPr>
-            <w:t>14</w:t>
+            <w:t>17</w:t>
           </w:r>
         </w:p>
       </w:sdtContent>
@@ -1158,7 +1158,25 @@
           <w:sz w:val="24"/>
           <w:szCs w:val="24"/>
         </w:rPr>
-        <w:t>或者平台，例如：课堂派、慕课等。在现在科技发展飞速的时代，人们越来越追求便利和高效，所以在教育方面，很多人注重利用软件来管理课堂学习、课后作业以及成绩。为了让在校刚接触四则运算的小学生可以在课堂内外更便捷地练习四则运算，也让老师省去出题的精力，该软件就应运而生。</w:t>
+        <w:t>或者平台，例如：课堂派、</w:t>
+      </w:r>
+      <w:proofErr w:type="gramStart"/>
+      <w:r>
+        <w:rPr>
+          <w:rFonts w:hint="eastAsia"/>
+          <w:sz w:val="24"/>
+          <w:szCs w:val="24"/>
+        </w:rPr>
+        <w:t>慕课等</w:t>
+      </w:r>
+      <w:proofErr w:type="gramEnd"/>
+      <w:r>
+        <w:rPr>
+          <w:rFonts w:hint="eastAsia"/>
+          <w:sz w:val="24"/>
+          <w:szCs w:val="24"/>
+        </w:rPr>
+        <w:t>。在现在科技发展飞速的时代，人们越来越追求便利和高效，所以在教育方面，很多人注重利用软件来管理课堂学习、课后作业以及成绩。为了让在校刚接触四则运算的小学生可以在课堂内外更便捷地练习四则运算，也让老师省去出题的精力，该软件就应运而生。</w:t>
       </w:r>
     </w:p>
     <w:p>
@@ -1215,7 +1233,7 @@
                     </pic:cNvPicPr>
                   </pic:nvPicPr>
                   <pic:blipFill>
-                    <a:blip r:embed="rId7">
+                    <a:blip r:embed="rId8">
                       <a:extLst>
                         <a:ext uri="{28A0092B-C50C-407E-A947-70E740481C1C}">
                           <a14:useLocalDpi xmlns:a14="http://schemas.microsoft.com/office/drawing/2010/main" val="0"/>
@@ -1472,7 +1490,25 @@
                 <w:sz w:val="24"/>
                 <w:szCs w:val="24"/>
               </w:rPr>
-              <w:t>做题，查看自己成绩、学豆和错题。</w:t>
+              <w:t>做题，查看自己成绩、</w:t>
+            </w:r>
+            <w:proofErr w:type="gramStart"/>
+            <w:r>
+              <w:rPr>
+                <w:rFonts w:hint="eastAsia"/>
+                <w:sz w:val="24"/>
+                <w:szCs w:val="24"/>
+              </w:rPr>
+              <w:t>学豆和</w:t>
+            </w:r>
+            <w:proofErr w:type="gramEnd"/>
+            <w:r>
+              <w:rPr>
+                <w:rFonts w:hint="eastAsia"/>
+                <w:sz w:val="24"/>
+                <w:szCs w:val="24"/>
+              </w:rPr>
+              <w:t>错题。</w:t>
             </w:r>
           </w:p>
           <w:p>
@@ -1543,7 +1579,25 @@
                 <w:sz w:val="24"/>
                 <w:szCs w:val="24"/>
               </w:rPr>
-              <w:t>，查看自己孩子的成绩和错题、给孩子发放学豆。</w:t>
+              <w:t>，查看自己孩子的成绩和错题、给孩子</w:t>
+            </w:r>
+            <w:proofErr w:type="gramStart"/>
+            <w:r>
+              <w:rPr>
+                <w:rFonts w:hint="eastAsia"/>
+                <w:sz w:val="24"/>
+                <w:szCs w:val="24"/>
+              </w:rPr>
+              <w:t>发放学豆</w:t>
+            </w:r>
+            <w:proofErr w:type="gramEnd"/>
+            <w:r>
+              <w:rPr>
+                <w:rFonts w:hint="eastAsia"/>
+                <w:sz w:val="24"/>
+                <w:szCs w:val="24"/>
+              </w:rPr>
+              <w:t>。</w:t>
             </w:r>
           </w:p>
           <w:p>
@@ -1760,12 +1814,21 @@
                 <w:kern w:val="2"/>
               </w:rPr>
             </w:pPr>
+            <w:proofErr w:type="gramStart"/>
             <w:r>
               <w:rPr>
                 <w:rFonts w:asciiTheme="minorHAnsi" w:eastAsiaTheme="minorEastAsia" w:hAnsiTheme="minorHAnsi" w:cstheme="minorBidi"/>
                 <w:kern w:val="2"/>
               </w:rPr>
-              <w:t>由于安卓手机版本不同，可能会导致下载的</w:t>
+              <w:t>由于安卓手机</w:t>
+            </w:r>
+            <w:proofErr w:type="gramEnd"/>
+            <w:r>
+              <w:rPr>
+                <w:rFonts w:asciiTheme="minorHAnsi" w:eastAsiaTheme="minorEastAsia" w:hAnsiTheme="minorHAnsi" w:cstheme="minorBidi"/>
+                <w:kern w:val="2"/>
+              </w:rPr>
+              <w:t>版本不同，可能会导致下载的</w:t>
             </w:r>
             <w:r>
               <w:rPr>
@@ -2022,13 +2085,23 @@
                 <w:szCs w:val="28"/>
               </w:rPr>
             </w:pPr>
+            <w:proofErr w:type="gramStart"/>
             <w:r>
               <w:rPr>
                 <w:rFonts w:hint="eastAsia"/>
                 <w:sz w:val="24"/>
                 <w:szCs w:val="28"/>
               </w:rPr>
-              <w:t>帐密匹配，登录对应用户</w:t>
+              <w:t>帐密匹配</w:t>
+            </w:r>
+            <w:proofErr w:type="gramEnd"/>
+            <w:r>
+              <w:rPr>
+                <w:rFonts w:hint="eastAsia"/>
+                <w:sz w:val="24"/>
+                <w:szCs w:val="28"/>
+              </w:rPr>
+              <w:t>，登录对应用户</w:t>
             </w:r>
           </w:p>
         </w:tc>
@@ -2205,6 +2278,7 @@
                 <w:szCs w:val="28"/>
               </w:rPr>
             </w:pPr>
+            <w:proofErr w:type="gramStart"/>
             <w:r>
               <w:rPr>
                 <w:rFonts w:hint="eastAsia"/>
@@ -2213,6 +2287,7 @@
               </w:rPr>
               <w:t>发学豆</w:t>
             </w:r>
+            <w:proofErr w:type="gramEnd"/>
           </w:p>
         </w:tc>
         <w:tc>
@@ -2232,8 +2307,18 @@
                 <w:sz w:val="24"/>
                 <w:szCs w:val="28"/>
               </w:rPr>
-              <w:t>给学生用户发放学豆</w:t>
-            </w:r>
+              <w:t>给学生用户</w:t>
+            </w:r>
+            <w:proofErr w:type="gramStart"/>
+            <w:r>
+              <w:rPr>
+                <w:rFonts w:hint="eastAsia"/>
+                <w:sz w:val="24"/>
+                <w:szCs w:val="28"/>
+              </w:rPr>
+              <w:t>发放学豆</w:t>
+            </w:r>
+            <w:proofErr w:type="gramEnd"/>
           </w:p>
         </w:tc>
         <w:tc>
@@ -2341,6 +2426,7 @@
                 <w:szCs w:val="28"/>
               </w:rPr>
             </w:pPr>
+            <w:proofErr w:type="gramStart"/>
             <w:r>
               <w:rPr>
                 <w:rFonts w:hint="eastAsia"/>
@@ -2349,6 +2435,7 @@
               </w:rPr>
               <w:t>查看学豆</w:t>
             </w:r>
+            <w:proofErr w:type="gramEnd"/>
           </w:p>
         </w:tc>
         <w:tc>
@@ -2368,8 +2455,18 @@
                 <w:sz w:val="24"/>
                 <w:szCs w:val="28"/>
               </w:rPr>
-              <w:t>查看自己累计的学豆</w:t>
-            </w:r>
+              <w:t>查看自己累计</w:t>
+            </w:r>
+            <w:proofErr w:type="gramStart"/>
+            <w:r>
+              <w:rPr>
+                <w:rFonts w:hint="eastAsia"/>
+                <w:sz w:val="24"/>
+                <w:szCs w:val="28"/>
+              </w:rPr>
+              <w:t>的学豆</w:t>
+            </w:r>
+            <w:proofErr w:type="gramEnd"/>
           </w:p>
         </w:tc>
         <w:tc>
@@ -2952,7 +3049,25 @@
           <w:sz w:val="24"/>
           <w:szCs w:val="28"/>
         </w:rPr>
-        <w:t>用户在登录后可以查看自己累计的学豆数量。</w:t>
+        <w:t>用户在登录后可以查看自己累计</w:t>
+      </w:r>
+      <w:proofErr w:type="gramStart"/>
+      <w:r>
+        <w:rPr>
+          <w:rFonts w:hint="eastAsia"/>
+          <w:sz w:val="24"/>
+          <w:szCs w:val="28"/>
+        </w:rPr>
+        <w:t>的学豆数量</w:t>
+      </w:r>
+      <w:proofErr w:type="gramEnd"/>
+      <w:r>
+        <w:rPr>
+          <w:rFonts w:hint="eastAsia"/>
+          <w:sz w:val="24"/>
+          <w:szCs w:val="28"/>
+        </w:rPr>
+        <w:t>。</w:t>
       </w:r>
     </w:p>
     <w:p>
@@ -3575,7 +3690,25 @@
           <w:sz w:val="24"/>
           <w:szCs w:val="28"/>
         </w:rPr>
-        <w:t>用户在登录成功后，给对应学生发放学豆。</w:t>
+        <w:t>用户在登录成功后，给</w:t>
+      </w:r>
+      <w:proofErr w:type="gramStart"/>
+      <w:r>
+        <w:rPr>
+          <w:rFonts w:hint="eastAsia"/>
+          <w:sz w:val="24"/>
+          <w:szCs w:val="28"/>
+        </w:rPr>
+        <w:t>对应学</w:t>
+      </w:r>
+      <w:proofErr w:type="gramEnd"/>
+      <w:r>
+        <w:rPr>
+          <w:rFonts w:hint="eastAsia"/>
+          <w:sz w:val="24"/>
+          <w:szCs w:val="28"/>
+        </w:rPr>
+        <w:t>生发放学豆。</w:t>
       </w:r>
     </w:p>
     <w:p>
@@ -3640,7 +3773,7 @@
                     <pic:cNvPicPr/>
                   </pic:nvPicPr>
                   <pic:blipFill>
-                    <a:blip r:embed="rId8">
+                    <a:blip r:embed="rId9">
                       <a:extLst>
                         <a:ext uri="{28A0092B-C50C-407E-A947-70E740481C1C}">
                           <a14:useLocalDpi xmlns:a14="http://schemas.microsoft.com/office/drawing/2010/main" val="0"/>
@@ -3723,7 +3856,7 @@
                     <pic:cNvPicPr/>
                   </pic:nvPicPr>
                   <pic:blipFill>
-                    <a:blip r:embed="rId9">
+                    <a:blip r:embed="rId10">
                       <a:extLst>
                         <a:ext uri="{28A0092B-C50C-407E-A947-70E740481C1C}">
                           <a14:useLocalDpi xmlns:a14="http://schemas.microsoft.com/office/drawing/2010/main" val="0"/>
@@ -3814,7 +3947,7 @@
                     <pic:cNvPicPr/>
                   </pic:nvPicPr>
                   <pic:blipFill>
-                    <a:blip r:embed="rId10">
+                    <a:blip r:embed="rId11">
                       <a:extLst>
                         <a:ext uri="{28A0092B-C50C-407E-A947-70E740481C1C}">
                           <a14:useLocalDpi xmlns:a14="http://schemas.microsoft.com/office/drawing/2010/main" val="0"/>
@@ -3929,7 +4062,7 @@
                     <pic:cNvPicPr/>
                   </pic:nvPicPr>
                   <pic:blipFill>
-                    <a:blip r:embed="rId11">
+                    <a:blip r:embed="rId12">
                       <a:extLst>
                         <a:ext uri="{28A0092B-C50C-407E-A947-70E740481C1C}">
                           <a14:useLocalDpi xmlns:a14="http://schemas.microsoft.com/office/drawing/2010/main" val="0"/>
@@ -4019,7 +4152,7 @@
                     <pic:cNvPicPr/>
                   </pic:nvPicPr>
                   <pic:blipFill>
-                    <a:blip r:embed="rId12">
+                    <a:blip r:embed="rId13">
                       <a:extLst>
                         <a:ext uri="{28A0092B-C50C-407E-A947-70E740481C1C}">
                           <a14:useLocalDpi xmlns:a14="http://schemas.microsoft.com/office/drawing/2010/main" val="0"/>
@@ -4118,7 +4251,7 @@
                     <pic:cNvPicPr/>
                   </pic:nvPicPr>
                   <pic:blipFill>
-                    <a:blip r:embed="rId13">
+                    <a:blip r:embed="rId14">
                       <a:extLst>
                         <a:ext uri="{28A0092B-C50C-407E-A947-70E740481C1C}">
                           <a14:useLocalDpi xmlns:a14="http://schemas.microsoft.com/office/drawing/2010/main" val="0"/>
@@ -4208,7 +4341,7 @@
                     <pic:cNvPicPr/>
                   </pic:nvPicPr>
                   <pic:blipFill>
-                    <a:blip r:embed="rId14">
+                    <a:blip r:embed="rId15">
                       <a:extLst>
                         <a:ext uri="{28A0092B-C50C-407E-A947-70E740481C1C}">
                           <a14:useLocalDpi xmlns:a14="http://schemas.microsoft.com/office/drawing/2010/main" val="0"/>
@@ -4299,7 +4432,7 @@
                     <pic:cNvPicPr/>
                   </pic:nvPicPr>
                   <pic:blipFill>
-                    <a:blip r:embed="rId15">
+                    <a:blip r:embed="rId16">
                       <a:extLst>
                         <a:ext uri="{28A0092B-C50C-407E-A947-70E740481C1C}">
                           <a14:useLocalDpi xmlns:a14="http://schemas.microsoft.com/office/drawing/2010/main" val="0"/>
@@ -4389,7 +4522,7 @@
                     <pic:cNvPicPr/>
                   </pic:nvPicPr>
                   <pic:blipFill>
-                    <a:blip r:embed="rId16">
+                    <a:blip r:embed="rId17">
                       <a:extLst>
                         <a:ext uri="{28A0092B-C50C-407E-A947-70E740481C1C}">
                           <a14:useLocalDpi xmlns:a14="http://schemas.microsoft.com/office/drawing/2010/main" val="0"/>
@@ -5372,7 +5505,43 @@
           <w:sz w:val="24"/>
           <w:szCs w:val="28"/>
         </w:rPr>
-        <w:t>查询到此次张三完成的成绩。张三由于成绩不错，其家长张三丰在</w:t>
+        <w:t>查询到此次张</w:t>
+      </w:r>
+      <w:proofErr w:type="gramStart"/>
+      <w:r>
+        <w:rPr>
+          <w:rFonts w:hint="eastAsia"/>
+          <w:sz w:val="24"/>
+          <w:szCs w:val="28"/>
+        </w:rPr>
+        <w:t>三完成</w:t>
+      </w:r>
+      <w:proofErr w:type="gramEnd"/>
+      <w:r>
+        <w:rPr>
+          <w:rFonts w:hint="eastAsia"/>
+          <w:sz w:val="24"/>
+          <w:szCs w:val="28"/>
+        </w:rPr>
+        <w:t>的成绩。张</w:t>
+      </w:r>
+      <w:proofErr w:type="gramStart"/>
+      <w:r>
+        <w:rPr>
+          <w:rFonts w:hint="eastAsia"/>
+          <w:sz w:val="24"/>
+          <w:szCs w:val="28"/>
+        </w:rPr>
+        <w:t>三由于</w:t>
+      </w:r>
+      <w:proofErr w:type="gramEnd"/>
+      <w:r>
+        <w:rPr>
+          <w:rFonts w:hint="eastAsia"/>
+          <w:sz w:val="24"/>
+          <w:szCs w:val="28"/>
+        </w:rPr>
+        <w:t>成绩不错，其家长张三丰在</w:t>
       </w:r>
       <w:r>
         <w:rPr>
@@ -5404,7 +5573,25 @@
           <w:sz w:val="24"/>
           <w:szCs w:val="28"/>
         </w:rPr>
-        <w:t>中查询到自己累计的学豆数量有所增加。</w:t>
+        <w:t>中查询到自己累计的</w:t>
+      </w:r>
+      <w:proofErr w:type="gramStart"/>
+      <w:r>
+        <w:rPr>
+          <w:rFonts w:hint="eastAsia"/>
+          <w:sz w:val="24"/>
+          <w:szCs w:val="28"/>
+        </w:rPr>
+        <w:t>学豆数量</w:t>
+      </w:r>
+      <w:proofErr w:type="gramEnd"/>
+      <w:r>
+        <w:rPr>
+          <w:rFonts w:hint="eastAsia"/>
+          <w:sz w:val="24"/>
+          <w:szCs w:val="28"/>
+        </w:rPr>
+        <w:t>有所增加。</w:t>
       </w:r>
     </w:p>
     <w:p>
@@ -5456,88 +5643,6 @@
             <wp:extent cx="5274310" cy="3554095"/>
             <wp:effectExtent l="0" t="0" r="2540" b="8255"/>
             <wp:docPr id="2" name="图片 2"/>
-            <wp:cNvGraphicFramePr>
-              <a:graphicFrameLocks xmlns:a="http://schemas.openxmlformats.org/drawingml/2006/main" noChangeAspect="1"/>
-            </wp:cNvGraphicFramePr>
-            <a:graphic xmlns:a="http://schemas.openxmlformats.org/drawingml/2006/main">
-              <a:graphicData uri="http://schemas.openxmlformats.org/drawingml/2006/picture">
-                <pic:pic xmlns:pic="http://schemas.openxmlformats.org/drawingml/2006/picture">
-                  <pic:nvPicPr>
-                    <pic:cNvPr id="1" name=""/>
-                    <pic:cNvPicPr/>
-                  </pic:nvPicPr>
-                  <pic:blipFill>
-                    <a:blip r:embed="rId17"/>
-                    <a:stretch>
-                      <a:fillRect/>
-                    </a:stretch>
-                  </pic:blipFill>
-                  <pic:spPr>
-                    <a:xfrm>
-                      <a:off x="0" y="0"/>
-                      <a:ext cx="5274310" cy="3554095"/>
-                    </a:xfrm>
-                    <a:prstGeom prst="rect">
-                      <a:avLst/>
-                    </a:prstGeom>
-                  </pic:spPr>
-                </pic:pic>
-              </a:graphicData>
-            </a:graphic>
-          </wp:inline>
-        </w:drawing>
-      </w:r>
-    </w:p>
-    <w:p>
-      <w:pPr>
-        <w:rPr>
-          <w:rFonts w:hint="eastAsia"/>
-          <w:sz w:val="28"/>
-          <w:szCs w:val="28"/>
-        </w:rPr>
-      </w:pPr>
-    </w:p>
-    <w:p>
-      <w:pPr>
-        <w:rPr>
-          <w:sz w:val="28"/>
-          <w:szCs w:val="28"/>
-        </w:rPr>
-      </w:pPr>
-      <w:r>
-        <w:rPr>
-          <w:rFonts w:hint="eastAsia"/>
-          <w:sz w:val="28"/>
-          <w:szCs w:val="28"/>
-        </w:rPr>
-        <w:t>3.1.6</w:t>
-      </w:r>
-      <w:r>
-        <w:rPr>
-          <w:rFonts w:hint="eastAsia"/>
-          <w:sz w:val="28"/>
-          <w:szCs w:val="28"/>
-        </w:rPr>
-        <w:t>顺序图</w:t>
-      </w:r>
-    </w:p>
-    <w:p>
-      <w:pPr>
-        <w:rPr>
-          <w:rFonts w:hint="eastAsia"/>
-          <w:sz w:val="28"/>
-          <w:szCs w:val="28"/>
-        </w:rPr>
-      </w:pPr>
-      <w:r>
-        <w:rPr>
-          <w:noProof/>
-        </w:rPr>
-        <w:drawing>
-          <wp:inline distT="0" distB="0" distL="0" distR="0" wp14:anchorId="56894D83" wp14:editId="6C6F7686">
-            <wp:extent cx="5274310" cy="3230245"/>
-            <wp:effectExtent l="0" t="0" r="2540" b="8255"/>
-            <wp:docPr id="6" name="图片 6"/>
             <wp:cNvGraphicFramePr>
               <a:graphicFrameLocks xmlns:a="http://schemas.openxmlformats.org/drawingml/2006/main" noChangeAspect="1"/>
             </wp:cNvGraphicFramePr>
@@ -5557,7 +5662,7 @@
                   <pic:spPr>
                     <a:xfrm>
                       <a:off x="0" y="0"/>
-                      <a:ext cx="5274310" cy="3230245"/>
+                      <a:ext cx="5274310" cy="3554095"/>
                     </a:xfrm>
                     <a:prstGeom prst="rect">
                       <a:avLst/>
@@ -5571,23 +5676,2335 @@
       </w:r>
     </w:p>
     <w:p>
-      <w:pPr>
-        <w:rPr>
-          <w:b/>
+      <w:r>
+        <w:rPr>
+          <w:rFonts w:hint="eastAsia"/>
+        </w:rPr>
+        <w:t>用例编号：</w:t>
+      </w:r>
+      <w:r>
+        <w:rPr>
+          <w:rFonts w:hint="eastAsia"/>
+        </w:rPr>
+        <w:t>UC001</w:t>
+      </w:r>
+    </w:p>
+    <w:p>
+      <w:r>
+        <w:rPr>
+          <w:rFonts w:hint="eastAsia"/>
+        </w:rPr>
+        <w:t>用例名称：登录</w:t>
+      </w:r>
+    </w:p>
+    <w:p>
+      <w:r>
+        <w:rPr>
+          <w:rFonts w:hint="eastAsia"/>
+        </w:rPr>
+        <w:t>简单说明：该用例描述了学生、教师、家长登录系统</w:t>
+      </w:r>
+    </w:p>
+    <w:p>
+      <w:r>
+        <w:rPr>
+          <w:rFonts w:hint="eastAsia"/>
+        </w:rPr>
+        <w:t>参</w:t>
+      </w:r>
+      <w:r>
+        <w:rPr>
+          <w:rFonts w:hint="eastAsia"/>
+        </w:rPr>
+        <w:t xml:space="preserve"> </w:t>
+      </w:r>
+      <w:r>
+        <w:rPr>
+          <w:rFonts w:hint="eastAsia"/>
+        </w:rPr>
+        <w:t>与</w:t>
+      </w:r>
+      <w:r>
+        <w:rPr>
+          <w:rFonts w:hint="eastAsia"/>
+        </w:rPr>
+        <w:t xml:space="preserve"> </w:t>
+      </w:r>
+      <w:r>
+        <w:rPr>
+          <w:rFonts w:hint="eastAsia"/>
+        </w:rPr>
+        <w:t>者：学生、教师、家长、后台系统</w:t>
+      </w:r>
+    </w:p>
+    <w:p>
+      <w:pPr>
+        <w:rPr>
+          <w:rFonts w:hint="eastAsia"/>
+        </w:rPr>
+      </w:pPr>
+      <w:r>
+        <w:rPr>
+          <w:rFonts w:hint="eastAsia"/>
+        </w:rPr>
+        <w:t>涉众及关注点：</w:t>
+      </w:r>
+    </w:p>
+    <w:p>
+      <w:pPr>
+        <w:rPr>
+          <w:rFonts w:hint="eastAsia"/>
+        </w:rPr>
+      </w:pPr>
+      <w:r>
+        <w:tab/>
+      </w:r>
+      <w:r>
+        <w:rPr>
+          <w:rFonts w:hint="eastAsia"/>
+        </w:rPr>
+        <w:t>--</w:t>
+      </w:r>
+      <w:r>
+        <w:rPr>
+          <w:rFonts w:hint="eastAsia"/>
+        </w:rPr>
+        <w:t>后台系统：正确的验证登录信息</w:t>
+      </w:r>
+      <w:r>
+        <w:rPr>
+          <w:rFonts w:hint="eastAsia"/>
+        </w:rPr>
+        <w:t xml:space="preserve"> </w:t>
+      </w:r>
+    </w:p>
+    <w:p>
+      <w:pPr>
+        <w:ind w:left="1050" w:hangingChars="500" w:hanging="1050"/>
+      </w:pPr>
+      <w:r>
+        <w:rPr>
+          <w:rFonts w:hint="eastAsia"/>
+        </w:rPr>
+        <w:t>前置条件：</w:t>
+      </w:r>
+      <w:r>
+        <w:t xml:space="preserve"> </w:t>
+      </w:r>
+    </w:p>
+    <w:p>
+      <w:pPr>
+        <w:numPr>
+          <w:ilvl w:val="0"/>
+          <w:numId w:val="1"/>
+        </w:numPr>
+        <w:suppressAutoHyphens/>
+        <w:jc w:val="left"/>
+      </w:pPr>
+      <w:r>
+        <w:t>打开网页</w:t>
+      </w:r>
+      <w:r>
+        <w:rPr>
+          <w:rFonts w:hint="eastAsia"/>
+        </w:rPr>
+        <w:t>，</w:t>
+      </w:r>
+      <w:r>
+        <w:t>进去登录页面</w:t>
+      </w:r>
+    </w:p>
+    <w:p>
+      <w:pPr>
+        <w:numPr>
+          <w:ilvl w:val="0"/>
+          <w:numId w:val="1"/>
+        </w:numPr>
+        <w:suppressAutoHyphens/>
+        <w:jc w:val="left"/>
+      </w:pPr>
+      <w:r>
+        <w:t>用户信息已在系统中</w:t>
+      </w:r>
+    </w:p>
+    <w:p>
+      <w:r>
+        <w:rPr>
+          <w:rFonts w:hint="eastAsia"/>
+        </w:rPr>
+        <w:t>后置条件：</w:t>
+      </w:r>
+      <w:r>
+        <w:t xml:space="preserve"> </w:t>
+      </w:r>
+    </w:p>
+    <w:p>
+      <w:pPr>
+        <w:numPr>
+          <w:ilvl w:val="0"/>
+          <w:numId w:val="2"/>
+        </w:numPr>
+        <w:suppressAutoHyphens/>
+        <w:jc w:val="left"/>
+        <w:rPr>
+          <w:rFonts w:hint="eastAsia"/>
+        </w:rPr>
+      </w:pPr>
+      <w:r>
+        <w:rPr>
+          <w:rFonts w:hint="eastAsia"/>
+        </w:rPr>
+        <w:t>学生、教师、家长进入系统</w:t>
+      </w:r>
+    </w:p>
+    <w:p>
+      <w:r>
+        <w:rPr>
+          <w:rFonts w:hint="eastAsia"/>
+        </w:rPr>
+        <w:t>基本流：</w:t>
+      </w:r>
+    </w:p>
+    <w:p>
+      <w:pPr>
+        <w:numPr>
+          <w:ilvl w:val="0"/>
+          <w:numId w:val="3"/>
+        </w:numPr>
+        <w:suppressAutoHyphens/>
+        <w:jc w:val="left"/>
+      </w:pPr>
+      <w:r>
+        <w:rPr>
+          <w:rFonts w:hint="eastAsia"/>
+        </w:rPr>
+        <w:t>学生、教师、家长输入登录的账号密码，并点击登录</w:t>
+      </w:r>
+    </w:p>
+    <w:p>
+      <w:pPr>
+        <w:numPr>
+          <w:ilvl w:val="0"/>
+          <w:numId w:val="3"/>
+        </w:numPr>
+        <w:suppressAutoHyphens/>
+        <w:jc w:val="left"/>
+      </w:pPr>
+      <w:r>
+        <w:rPr>
+          <w:rFonts w:hint="eastAsia"/>
+        </w:rPr>
+        <w:t>系统查找数据库，看该用户是否在数据库中。若存在则进入主页面</w:t>
+      </w:r>
+    </w:p>
+    <w:p>
+      <w:r>
+        <w:rPr>
+          <w:rFonts w:hint="eastAsia"/>
+        </w:rPr>
+        <w:t>备选流：</w:t>
+      </w:r>
+      <w:r>
+        <w:t xml:space="preserve"> </w:t>
+      </w:r>
+    </w:p>
+    <w:p>
+      <w:r>
+        <w:rPr>
+          <w:rFonts w:hint="eastAsia"/>
+        </w:rPr>
+        <w:t>2a</w:t>
+      </w:r>
+      <w:r>
+        <w:rPr>
+          <w:rFonts w:hint="eastAsia"/>
+        </w:rPr>
+        <w:t>：根据输入的条件，找不到相应的数据：</w:t>
+      </w:r>
+    </w:p>
+    <w:p>
+      <w:pPr>
+        <w:rPr>
+          <w:rFonts w:hint="eastAsia"/>
+        </w:rPr>
+      </w:pPr>
+      <w:r>
+        <w:tab/>
+      </w:r>
+      <w:r>
+        <w:rPr>
+          <w:rFonts w:hint="eastAsia"/>
+        </w:rPr>
+        <w:t>显示错误信息，提示重新输入条件</w:t>
+      </w:r>
+    </w:p>
+    <w:p>
+      <w:r>
+        <w:rPr>
+          <w:rFonts w:hint="eastAsia"/>
+        </w:rPr>
+        <w:t>成功场景：</w:t>
+      </w:r>
+    </w:p>
+    <w:p>
+      <w:pPr>
+        <w:numPr>
+          <w:ilvl w:val="0"/>
+          <w:numId w:val="4"/>
+        </w:numPr>
+        <w:suppressAutoHyphens/>
+        <w:jc w:val="left"/>
+      </w:pPr>
+      <w:r>
+        <w:rPr>
+          <w:rFonts w:hint="eastAsia"/>
+        </w:rPr>
+        <w:t>登录成功：基本流</w:t>
+      </w:r>
+    </w:p>
+    <w:p>
+      <w:r>
+        <w:rPr>
+          <w:rFonts w:hint="eastAsia"/>
+        </w:rPr>
+        <w:t>失败场景：</w:t>
+      </w:r>
+    </w:p>
+    <w:p>
+      <w:pPr>
+        <w:rPr>
+          <w:rFonts w:hint="eastAsia"/>
+        </w:rPr>
+      </w:pPr>
+      <w:r>
+        <w:rPr>
+          <w:rFonts w:hint="eastAsia"/>
+        </w:rPr>
+        <w:t>账号密码错误：基本流第</w:t>
+      </w:r>
+      <w:r>
+        <w:rPr>
+          <w:rFonts w:hint="eastAsia"/>
+        </w:rPr>
+        <w:t>2</w:t>
+      </w:r>
+      <w:r>
+        <w:rPr>
+          <w:rFonts w:hint="eastAsia"/>
+        </w:rPr>
+        <w:t>步时，根据输入的条件找不到相应的数据</w:t>
+      </w:r>
+    </w:p>
+    <w:p>
+      <w:pPr>
+        <w:rPr>
           <w:sz w:val="28"/>
           <w:szCs w:val="28"/>
         </w:rPr>
       </w:pPr>
+    </w:p>
+    <w:p>
+      <w:pPr>
+        <w:rPr>
+          <w:rFonts w:hint="eastAsia"/>
+        </w:rPr>
+      </w:pPr>
+      <w:r>
+        <w:rPr>
+          <w:rFonts w:hint="eastAsia"/>
+        </w:rPr>
+        <w:t>用例编号：</w:t>
+      </w:r>
+      <w:r>
+        <w:rPr>
+          <w:rFonts w:hint="eastAsia"/>
+        </w:rPr>
+        <w:t>UC002</w:t>
+      </w:r>
+    </w:p>
+    <w:p>
+      <w:pPr>
+        <w:rPr>
+          <w:rFonts w:hint="eastAsia"/>
+        </w:rPr>
+      </w:pPr>
+      <w:r>
+        <w:rPr>
+          <w:rFonts w:hint="eastAsia"/>
+        </w:rPr>
+        <w:lastRenderedPageBreak/>
+        <w:t>用例名称：查询试卷成绩</w:t>
+      </w:r>
+    </w:p>
+    <w:p>
+      <w:pPr>
+        <w:rPr>
+          <w:rFonts w:hint="eastAsia"/>
+        </w:rPr>
+      </w:pPr>
+      <w:r>
+        <w:rPr>
+          <w:rFonts w:hint="eastAsia"/>
+        </w:rPr>
+        <w:t>简单说明：该用例描述了家长、教师、学生是如何查询学生成绩的。</w:t>
+      </w:r>
+    </w:p>
+    <w:p>
+      <w:r>
+        <w:rPr>
+          <w:rFonts w:hint="eastAsia"/>
+        </w:rPr>
+        <w:t>参</w:t>
+      </w:r>
+      <w:r>
+        <w:rPr>
+          <w:rFonts w:hint="eastAsia"/>
+        </w:rPr>
+        <w:t xml:space="preserve"> </w:t>
+      </w:r>
+      <w:r>
+        <w:rPr>
+          <w:rFonts w:hint="eastAsia"/>
+        </w:rPr>
+        <w:t>与</w:t>
+      </w:r>
+      <w:r>
+        <w:rPr>
+          <w:rFonts w:hint="eastAsia"/>
+        </w:rPr>
+        <w:t xml:space="preserve"> </w:t>
+      </w:r>
+      <w:r>
+        <w:rPr>
+          <w:rFonts w:hint="eastAsia"/>
+        </w:rPr>
+        <w:t>者：学生、家长、教师、后台系统</w:t>
+      </w:r>
+    </w:p>
+    <w:p>
+      <w:pPr>
+        <w:ind w:left="1050" w:hangingChars="500" w:hanging="1050"/>
+      </w:pPr>
+      <w:r>
+        <w:rPr>
+          <w:rFonts w:hint="eastAsia"/>
+        </w:rPr>
+        <w:t>前置条件：</w:t>
+      </w:r>
+      <w:r>
+        <w:t xml:space="preserve"> </w:t>
+      </w:r>
+    </w:p>
+    <w:p>
+      <w:pPr>
+        <w:numPr>
+          <w:ilvl w:val="0"/>
+          <w:numId w:val="5"/>
+        </w:numPr>
+        <w:suppressAutoHyphens/>
+        <w:jc w:val="left"/>
+        <w:rPr>
+          <w:rFonts w:hint="eastAsia"/>
+        </w:rPr>
+      </w:pPr>
+      <w:r>
+        <w:rPr>
+          <w:rFonts w:hint="eastAsia"/>
+        </w:rPr>
+        <w:t>家长、学生、教师已经通过身份验证。</w:t>
+      </w:r>
+    </w:p>
+    <w:p>
+      <w:pPr>
+        <w:numPr>
+          <w:ilvl w:val="0"/>
+          <w:numId w:val="5"/>
+        </w:numPr>
+        <w:suppressAutoHyphens/>
+        <w:jc w:val="left"/>
+        <w:rPr>
+          <w:rFonts w:hint="eastAsia"/>
+        </w:rPr>
+      </w:pPr>
+      <w:r>
+        <w:rPr>
+          <w:rFonts w:hint="eastAsia"/>
+        </w:rPr>
+        <w:t>家长、学生、教师在个人页面。</w:t>
+      </w:r>
+    </w:p>
+    <w:p>
+      <w:r>
+        <w:rPr>
+          <w:rFonts w:hint="eastAsia"/>
+        </w:rPr>
+        <w:t>后置条件：</w:t>
+      </w:r>
+      <w:r>
+        <w:t xml:space="preserve"> </w:t>
+      </w:r>
+    </w:p>
+    <w:p>
+      <w:pPr>
+        <w:numPr>
+          <w:ilvl w:val="0"/>
+          <w:numId w:val="2"/>
+        </w:numPr>
+        <w:suppressAutoHyphens/>
+        <w:jc w:val="left"/>
+        <w:rPr>
+          <w:rFonts w:hint="eastAsia"/>
+        </w:rPr>
+      </w:pPr>
+      <w:r>
+        <w:rPr>
+          <w:rFonts w:hint="eastAsia"/>
+        </w:rPr>
+        <w:t>该家长对应的学生成绩、该学生自己的成绩、教师班级所有人成绩显示。</w:t>
+      </w:r>
+    </w:p>
+    <w:p>
+      <w:r>
+        <w:rPr>
+          <w:rFonts w:hint="eastAsia"/>
+        </w:rPr>
+        <w:t>基本流：</w:t>
+      </w:r>
+    </w:p>
+    <w:p>
+      <w:pPr>
+        <w:numPr>
+          <w:ilvl w:val="0"/>
+          <w:numId w:val="3"/>
+        </w:numPr>
+        <w:suppressAutoHyphens/>
+        <w:jc w:val="left"/>
+      </w:pPr>
+      <w:r>
+        <w:rPr>
+          <w:rFonts w:hint="eastAsia"/>
+        </w:rPr>
+        <w:t>家长、学生、教师进入测试页面。</w:t>
+      </w:r>
+    </w:p>
+    <w:p>
+      <w:pPr>
+        <w:numPr>
+          <w:ilvl w:val="0"/>
+          <w:numId w:val="3"/>
+        </w:numPr>
+        <w:suppressAutoHyphens/>
+        <w:jc w:val="left"/>
+      </w:pPr>
+      <w:r>
+        <w:rPr>
+          <w:rFonts w:hint="eastAsia"/>
+        </w:rPr>
+        <w:t>系统查找数据库，根据用户信息查找所有已完成试卷。若存在，在网页下半区列出。</w:t>
+      </w:r>
+    </w:p>
+    <w:p>
+      <w:pPr>
+        <w:numPr>
+          <w:ilvl w:val="0"/>
+          <w:numId w:val="3"/>
+        </w:numPr>
+        <w:suppressAutoHyphens/>
+        <w:jc w:val="left"/>
+      </w:pPr>
+      <w:r>
+        <w:rPr>
+          <w:rFonts w:hint="eastAsia"/>
+        </w:rPr>
+        <w:t>点击试卷标题旁的查看成绩按钮。</w:t>
+      </w:r>
+    </w:p>
+    <w:p>
+      <w:pPr>
+        <w:numPr>
+          <w:ilvl w:val="0"/>
+          <w:numId w:val="3"/>
+        </w:numPr>
+        <w:suppressAutoHyphens/>
+        <w:jc w:val="left"/>
+      </w:pPr>
+      <w:r>
+        <w:rPr>
+          <w:rFonts w:hint="eastAsia"/>
+        </w:rPr>
+        <w:t>根据第</w:t>
+      </w:r>
+      <w:r>
+        <w:rPr>
+          <w:rFonts w:hint="eastAsia"/>
+        </w:rPr>
+        <w:t>2</w:t>
+      </w:r>
+      <w:r>
+        <w:rPr>
+          <w:rFonts w:hint="eastAsia"/>
+        </w:rPr>
+        <w:t>步得到的试卷信息判断试卷成绩是否为空，若不为空，显示学生姓名与试卷成绩。</w:t>
+      </w:r>
+    </w:p>
+    <w:p>
+      <w:r>
+        <w:rPr>
+          <w:rFonts w:hint="eastAsia"/>
+        </w:rPr>
+        <w:t>备选流：</w:t>
+      </w:r>
+      <w:r>
+        <w:t xml:space="preserve"> </w:t>
+      </w:r>
+    </w:p>
+    <w:p>
+      <w:pPr>
+        <w:rPr>
+          <w:rFonts w:hint="eastAsia"/>
+        </w:rPr>
+      </w:pPr>
+      <w:r>
+        <w:rPr>
+          <w:rFonts w:hint="eastAsia"/>
+        </w:rPr>
+        <w:t>2a</w:t>
+      </w:r>
+      <w:r>
+        <w:rPr>
+          <w:rFonts w:hint="eastAsia"/>
+        </w:rPr>
+        <w:t>：查找不到已完成试卷：</w:t>
+      </w:r>
+    </w:p>
+    <w:p>
+      <w:pPr>
+        <w:ind w:firstLine="420"/>
+        <w:rPr>
+          <w:rFonts w:hint="eastAsia"/>
+        </w:rPr>
+      </w:pPr>
+      <w:r>
+        <w:rPr>
+          <w:rFonts w:hint="eastAsia"/>
+        </w:rPr>
+        <w:t>网页显示尚未有完成的试卷。</w:t>
+      </w:r>
+    </w:p>
+    <w:p>
+      <w:pPr>
+        <w:rPr>
+          <w:rFonts w:hint="eastAsia"/>
+        </w:rPr>
+      </w:pPr>
+      <w:r>
+        <w:rPr>
+          <w:rFonts w:hint="eastAsia"/>
+        </w:rPr>
+        <w:t>4a</w:t>
+      </w:r>
+      <w:r>
+        <w:rPr>
+          <w:rFonts w:hint="eastAsia"/>
+        </w:rPr>
+        <w:t>：成绩为空：</w:t>
+      </w:r>
+    </w:p>
+    <w:p>
+      <w:pPr>
+        <w:ind w:firstLine="420"/>
+        <w:rPr>
+          <w:rFonts w:hint="eastAsia"/>
+        </w:rPr>
+      </w:pPr>
+      <w:r>
+        <w:rPr>
+          <w:rFonts w:hint="eastAsia"/>
+        </w:rPr>
+        <w:t>提示该试卷尚未批改。</w:t>
+      </w:r>
+    </w:p>
+    <w:p>
+      <w:r>
+        <w:rPr>
+          <w:rFonts w:hint="eastAsia"/>
+        </w:rPr>
+        <w:t>成功场景：</w:t>
+      </w:r>
+    </w:p>
+    <w:p>
+      <w:pPr>
+        <w:numPr>
+          <w:ilvl w:val="0"/>
+          <w:numId w:val="4"/>
+        </w:numPr>
+        <w:suppressAutoHyphens/>
+        <w:jc w:val="left"/>
+      </w:pPr>
+      <w:r>
+        <w:rPr>
+          <w:rFonts w:hint="eastAsia"/>
+        </w:rPr>
+        <w:t>查询成功：基本流</w:t>
+      </w:r>
+    </w:p>
+    <w:p>
+      <w:pPr>
+        <w:numPr>
+          <w:ilvl w:val="0"/>
+          <w:numId w:val="4"/>
+        </w:numPr>
+        <w:suppressAutoHyphens/>
+        <w:jc w:val="left"/>
+      </w:pPr>
+      <w:r>
+        <w:rPr>
+          <w:rFonts w:hint="eastAsia"/>
+        </w:rPr>
+        <w:t>不存在已完成试卷：基本流第</w:t>
+      </w:r>
+      <w:r>
+        <w:rPr>
+          <w:rFonts w:hint="eastAsia"/>
+        </w:rPr>
+        <w:t>2</w:t>
+      </w:r>
+      <w:r>
+        <w:rPr>
+          <w:rFonts w:hint="eastAsia"/>
+        </w:rPr>
+        <w:t>步中不存在已完成试卷。</w:t>
+      </w:r>
+    </w:p>
+    <w:p>
+      <w:r>
+        <w:rPr>
+          <w:rFonts w:hint="eastAsia"/>
+        </w:rPr>
+        <w:t>失败场景：</w:t>
+      </w:r>
+    </w:p>
+    <w:p>
+      <w:r>
+        <w:rPr>
+          <w:rFonts w:hint="eastAsia"/>
+        </w:rPr>
+        <w:t>1.</w:t>
+      </w:r>
+      <w:r>
+        <w:rPr>
+          <w:rFonts w:hint="eastAsia"/>
+        </w:rPr>
+        <w:t>试卷未批改：第</w:t>
+      </w:r>
+      <w:r>
+        <w:rPr>
+          <w:rFonts w:hint="eastAsia"/>
+        </w:rPr>
+        <w:t>2</w:t>
+      </w:r>
+      <w:r>
+        <w:rPr>
+          <w:rFonts w:hint="eastAsia"/>
+        </w:rPr>
+        <w:t>步中获取的试卷信息中成绩为空。</w:t>
+      </w:r>
+    </w:p>
+    <w:p/>
+    <w:p>
+      <w:pPr>
+        <w:rPr>
+          <w:rFonts w:hint="eastAsia"/>
+        </w:rPr>
+      </w:pPr>
+      <w:r>
+        <w:rPr>
+          <w:rFonts w:hint="eastAsia"/>
+        </w:rPr>
+        <w:t>用例编号：</w:t>
+      </w:r>
+      <w:r>
+        <w:rPr>
+          <w:rFonts w:hint="eastAsia"/>
+        </w:rPr>
+        <w:t>UC003</w:t>
+      </w:r>
+    </w:p>
+    <w:p>
+      <w:pPr>
+        <w:rPr>
+          <w:rFonts w:hint="eastAsia"/>
+        </w:rPr>
+      </w:pPr>
+      <w:r>
+        <w:rPr>
+          <w:rFonts w:hint="eastAsia"/>
+        </w:rPr>
+        <w:t>用例名称：做题</w:t>
+      </w:r>
+    </w:p>
+    <w:p>
+      <w:pPr>
+        <w:rPr>
+          <w:rFonts w:hint="eastAsia"/>
+        </w:rPr>
+      </w:pPr>
+      <w:r>
+        <w:rPr>
+          <w:rFonts w:hint="eastAsia"/>
+        </w:rPr>
+        <w:t>简单说明：该用例描述了学生答题系统</w:t>
+      </w:r>
+    </w:p>
+    <w:p>
+      <w:r>
+        <w:rPr>
+          <w:rFonts w:hint="eastAsia"/>
+        </w:rPr>
+        <w:t>参</w:t>
+      </w:r>
+      <w:r>
+        <w:rPr>
+          <w:rFonts w:hint="eastAsia"/>
+        </w:rPr>
+        <w:t xml:space="preserve"> </w:t>
+      </w:r>
+      <w:r>
+        <w:rPr>
+          <w:rFonts w:hint="eastAsia"/>
+        </w:rPr>
+        <w:t>与</w:t>
+      </w:r>
+      <w:r>
+        <w:rPr>
+          <w:rFonts w:hint="eastAsia"/>
+        </w:rPr>
+        <w:t xml:space="preserve"> </w:t>
+      </w:r>
+      <w:r>
+        <w:rPr>
+          <w:rFonts w:hint="eastAsia"/>
+        </w:rPr>
+        <w:t>者：学生、后台系统</w:t>
+      </w:r>
+    </w:p>
+    <w:p>
+      <w:pPr>
+        <w:ind w:left="1050" w:hangingChars="500" w:hanging="1050"/>
+      </w:pPr>
+      <w:r>
+        <w:rPr>
+          <w:rFonts w:hint="eastAsia"/>
+        </w:rPr>
+        <w:t>前置条件：</w:t>
+      </w:r>
+      <w:r>
+        <w:t xml:space="preserve"> </w:t>
+      </w:r>
+    </w:p>
+    <w:p>
+      <w:pPr>
+        <w:numPr>
+          <w:ilvl w:val="0"/>
+          <w:numId w:val="1"/>
+        </w:numPr>
+        <w:suppressAutoHyphens/>
+        <w:jc w:val="left"/>
+      </w:pPr>
+      <w:r>
+        <w:rPr>
+          <w:rFonts w:hint="eastAsia"/>
+        </w:rPr>
+        <w:t>学生已经通过身份验证。</w:t>
+      </w:r>
+    </w:p>
+    <w:p>
+      <w:pPr>
+        <w:numPr>
+          <w:ilvl w:val="0"/>
+          <w:numId w:val="1"/>
+        </w:numPr>
+        <w:suppressAutoHyphens/>
+        <w:jc w:val="left"/>
+      </w:pPr>
+      <w:r>
+        <w:rPr>
+          <w:rFonts w:hint="eastAsia"/>
+        </w:rPr>
+        <w:t>学生在个人主页面。</w:t>
+      </w:r>
+    </w:p>
+    <w:p>
+      <w:r>
+        <w:rPr>
+          <w:rFonts w:hint="eastAsia"/>
+        </w:rPr>
+        <w:t>后置条件：</w:t>
+      </w:r>
+      <w:r>
+        <w:t xml:space="preserve"> </w:t>
+      </w:r>
+    </w:p>
+    <w:p>
+      <w:pPr>
+        <w:numPr>
+          <w:ilvl w:val="0"/>
+          <w:numId w:val="2"/>
+        </w:numPr>
+        <w:suppressAutoHyphens/>
+        <w:jc w:val="left"/>
+        <w:rPr>
+          <w:rFonts w:hint="eastAsia"/>
+        </w:rPr>
+      </w:pPr>
+      <w:r>
+        <w:rPr>
+          <w:rFonts w:hint="eastAsia"/>
+        </w:rPr>
+        <w:t>学生答案保存在数据库中。</w:t>
+      </w:r>
+    </w:p>
+    <w:p>
+      <w:r>
+        <w:rPr>
+          <w:rFonts w:hint="eastAsia"/>
+        </w:rPr>
+        <w:t>基本流：</w:t>
+      </w:r>
+    </w:p>
+    <w:p>
+      <w:pPr>
+        <w:numPr>
+          <w:ilvl w:val="0"/>
+          <w:numId w:val="3"/>
+        </w:numPr>
+        <w:suppressAutoHyphens/>
+        <w:jc w:val="left"/>
+      </w:pPr>
+      <w:r>
+        <w:rPr>
+          <w:rFonts w:hint="eastAsia"/>
+        </w:rPr>
+        <w:t>学生在主页面进入测试页面。</w:t>
+      </w:r>
+    </w:p>
+    <w:p>
+      <w:pPr>
+        <w:numPr>
+          <w:ilvl w:val="0"/>
+          <w:numId w:val="3"/>
+        </w:numPr>
+        <w:suppressAutoHyphens/>
+        <w:jc w:val="left"/>
+      </w:pPr>
+      <w:r>
+        <w:rPr>
+          <w:rFonts w:hint="eastAsia"/>
+        </w:rPr>
+        <w:t>系统查找数据库，根据学生信息查找所有未完成试卷。若存在，在网页上半区列出。</w:t>
+      </w:r>
+    </w:p>
+    <w:p>
+      <w:pPr>
+        <w:numPr>
+          <w:ilvl w:val="0"/>
+          <w:numId w:val="3"/>
+        </w:numPr>
+        <w:suppressAutoHyphens/>
+        <w:jc w:val="left"/>
+      </w:pPr>
+      <w:r>
+        <w:rPr>
+          <w:rFonts w:hint="eastAsia"/>
+        </w:rPr>
+        <w:t>学生点击试卷标题旁的答题按钮。</w:t>
+      </w:r>
+    </w:p>
+    <w:p>
+      <w:pPr>
+        <w:numPr>
+          <w:ilvl w:val="0"/>
+          <w:numId w:val="3"/>
+        </w:numPr>
+        <w:suppressAutoHyphens/>
+        <w:jc w:val="left"/>
+      </w:pPr>
+      <w:r>
+        <w:rPr>
+          <w:rFonts w:hint="eastAsia"/>
+        </w:rPr>
+        <w:t>系统查找数据库，提取该试卷的相应题目并打印在页面上。</w:t>
+      </w:r>
+    </w:p>
+    <w:p>
+      <w:pPr>
+        <w:numPr>
+          <w:ilvl w:val="0"/>
+          <w:numId w:val="3"/>
+        </w:numPr>
+        <w:suppressAutoHyphens/>
+        <w:jc w:val="left"/>
+      </w:pPr>
+      <w:r>
+        <w:rPr>
+          <w:rFonts w:hint="eastAsia"/>
+        </w:rPr>
+        <w:t>学生答题，点击提交按钮。</w:t>
+      </w:r>
+    </w:p>
+    <w:p>
+      <w:pPr>
+        <w:numPr>
+          <w:ilvl w:val="0"/>
+          <w:numId w:val="3"/>
+        </w:numPr>
+        <w:suppressAutoHyphens/>
+        <w:jc w:val="left"/>
+      </w:pPr>
+      <w:r>
+        <w:rPr>
+          <w:rFonts w:hint="eastAsia"/>
+        </w:rPr>
+        <w:t>后台检查答案格式。若格式没问题，系统将学生答案提交到数据库中。</w:t>
+      </w:r>
+    </w:p>
+    <w:p>
+      <w:pPr>
+        <w:numPr>
+          <w:ilvl w:val="0"/>
+          <w:numId w:val="3"/>
+        </w:numPr>
+        <w:suppressAutoHyphens/>
+        <w:jc w:val="left"/>
+      </w:pPr>
+      <w:r>
+        <w:rPr>
+          <w:rFonts w:hint="eastAsia"/>
+        </w:rPr>
+        <w:t>网页显示提交成功。</w:t>
+      </w:r>
+    </w:p>
+    <w:p>
+      <w:r>
+        <w:rPr>
+          <w:rFonts w:hint="eastAsia"/>
+        </w:rPr>
+        <w:t>备选流：</w:t>
+      </w:r>
+      <w:r>
+        <w:t xml:space="preserve"> </w:t>
+      </w:r>
+    </w:p>
+    <w:p>
+      <w:pPr>
+        <w:rPr>
+          <w:rFonts w:hint="eastAsia"/>
+        </w:rPr>
+      </w:pPr>
+      <w:r>
+        <w:rPr>
+          <w:rFonts w:hint="eastAsia"/>
+        </w:rPr>
+        <w:t>a</w:t>
+      </w:r>
+      <w:r>
+        <w:rPr>
+          <w:rFonts w:hint="eastAsia"/>
+        </w:rPr>
+        <w:t>：</w:t>
+      </w:r>
+      <w:r>
+        <w:rPr>
+          <w:rFonts w:hint="eastAsia"/>
+        </w:rPr>
+        <w:t xml:space="preserve"> </w:t>
+      </w:r>
+      <w:r>
+        <w:rPr>
+          <w:rFonts w:hint="eastAsia"/>
+        </w:rPr>
+        <w:t>任意步骤中获取学生信息为空：</w:t>
+      </w:r>
+    </w:p>
+    <w:p>
+      <w:pPr>
+        <w:ind w:firstLine="420"/>
+        <w:rPr>
+          <w:rFonts w:hint="eastAsia"/>
+        </w:rPr>
+      </w:pPr>
+      <w:r>
+        <w:rPr>
+          <w:rFonts w:hint="eastAsia"/>
+        </w:rPr>
+        <w:lastRenderedPageBreak/>
+        <w:t>显示错误信息，提示身份验证过期，请重新登陆。</w:t>
+      </w:r>
+    </w:p>
+    <w:p>
+      <w:pPr>
+        <w:rPr>
+          <w:rFonts w:hint="eastAsia"/>
+        </w:rPr>
+      </w:pPr>
+      <w:r>
+        <w:rPr>
+          <w:rFonts w:hint="eastAsia"/>
+        </w:rPr>
+        <w:t>2a</w:t>
+      </w:r>
+      <w:r>
+        <w:rPr>
+          <w:rFonts w:hint="eastAsia"/>
+        </w:rPr>
+        <w:t>：查找不到可选试卷：</w:t>
+      </w:r>
+    </w:p>
+    <w:p>
+      <w:pPr>
+        <w:ind w:firstLine="420"/>
+        <w:rPr>
+          <w:rFonts w:hint="eastAsia"/>
+        </w:rPr>
+      </w:pPr>
+      <w:r>
+        <w:rPr>
+          <w:rFonts w:hint="eastAsia"/>
+        </w:rPr>
+        <w:t>网页显示暂无未完成测试。</w:t>
+      </w:r>
+    </w:p>
+    <w:p>
+      <w:pPr>
+        <w:rPr>
+          <w:rFonts w:hint="eastAsia"/>
+        </w:rPr>
+      </w:pPr>
+      <w:r>
+        <w:rPr>
+          <w:rFonts w:hint="eastAsia"/>
+        </w:rPr>
+        <w:t>6a</w:t>
+      </w:r>
+      <w:r>
+        <w:rPr>
+          <w:rFonts w:hint="eastAsia"/>
+        </w:rPr>
+        <w:t>：答案格式出错：</w:t>
+      </w:r>
+    </w:p>
+    <w:p>
+      <w:pPr>
+        <w:numPr>
+          <w:ilvl w:val="0"/>
+          <w:numId w:val="7"/>
+        </w:numPr>
+        <w:suppressAutoHyphens/>
+        <w:ind w:firstLine="420"/>
+        <w:jc w:val="left"/>
+        <w:rPr>
+          <w:rFonts w:hint="eastAsia"/>
+        </w:rPr>
+      </w:pPr>
+      <w:r>
+        <w:rPr>
+          <w:rFonts w:hint="eastAsia"/>
+        </w:rPr>
+        <w:t>跳出提示框。</w:t>
+      </w:r>
+    </w:p>
+    <w:p>
+      <w:pPr>
+        <w:numPr>
+          <w:ilvl w:val="0"/>
+          <w:numId w:val="7"/>
+        </w:numPr>
+        <w:suppressAutoHyphens/>
+        <w:ind w:firstLine="420"/>
+        <w:jc w:val="left"/>
+        <w:rPr>
+          <w:rFonts w:hint="eastAsia"/>
+        </w:rPr>
+      </w:pPr>
+      <w:r>
+        <w:rPr>
+          <w:rFonts w:hint="eastAsia"/>
+        </w:rPr>
+        <w:t>返回第</w:t>
+      </w:r>
+      <w:r>
+        <w:rPr>
+          <w:rFonts w:hint="eastAsia"/>
+        </w:rPr>
+        <w:t>5</w:t>
+      </w:r>
+      <w:r>
+        <w:rPr>
+          <w:rFonts w:hint="eastAsia"/>
+        </w:rPr>
+        <w:t>步并聚焦到格式出错的题目上。</w:t>
+      </w:r>
+    </w:p>
+    <w:p>
+      <w:pPr>
+        <w:rPr>
+          <w:rFonts w:hint="eastAsia"/>
+        </w:rPr>
+      </w:pPr>
+      <w:r>
+        <w:rPr>
+          <w:rFonts w:hint="eastAsia"/>
+        </w:rPr>
+        <w:t>6b</w:t>
+      </w:r>
+      <w:r>
+        <w:rPr>
+          <w:rFonts w:hint="eastAsia"/>
+        </w:rPr>
+        <w:t>：答案提交到数据库失败：</w:t>
+      </w:r>
+    </w:p>
+    <w:p>
+      <w:pPr>
+        <w:numPr>
+          <w:ilvl w:val="0"/>
+          <w:numId w:val="8"/>
+        </w:numPr>
+        <w:suppressAutoHyphens/>
+        <w:ind w:firstLine="420"/>
+        <w:jc w:val="left"/>
+        <w:rPr>
+          <w:rFonts w:hint="eastAsia"/>
+        </w:rPr>
+      </w:pPr>
+      <w:r>
+        <w:rPr>
+          <w:rFonts w:hint="eastAsia"/>
+        </w:rPr>
+        <w:t>显示错误信息，提示服务器正忙，提交失败。</w:t>
+      </w:r>
+    </w:p>
+    <w:p>
+      <w:pPr>
+        <w:numPr>
+          <w:ilvl w:val="0"/>
+          <w:numId w:val="8"/>
+        </w:numPr>
+        <w:suppressAutoHyphens/>
+        <w:ind w:firstLine="420"/>
+        <w:jc w:val="left"/>
+        <w:rPr>
+          <w:rFonts w:hint="eastAsia"/>
+        </w:rPr>
+      </w:pPr>
+      <w:r>
+        <w:rPr>
+          <w:rFonts w:hint="eastAsia"/>
+        </w:rPr>
+        <w:t>跳回第</w:t>
+      </w:r>
+      <w:r>
+        <w:rPr>
+          <w:rFonts w:hint="eastAsia"/>
+        </w:rPr>
+        <w:t>5</w:t>
+      </w:r>
+      <w:r>
+        <w:rPr>
+          <w:rFonts w:hint="eastAsia"/>
+        </w:rPr>
+        <w:t>步。</w:t>
+      </w:r>
+    </w:p>
+    <w:p>
+      <w:r>
+        <w:rPr>
+          <w:rFonts w:hint="eastAsia"/>
+        </w:rPr>
+        <w:t>成功场景：</w:t>
+      </w:r>
+    </w:p>
+    <w:p>
+      <w:pPr>
+        <w:numPr>
+          <w:ilvl w:val="0"/>
+          <w:numId w:val="4"/>
+        </w:numPr>
+        <w:suppressAutoHyphens/>
+        <w:jc w:val="left"/>
+      </w:pPr>
+      <w:r>
+        <w:rPr>
+          <w:rFonts w:hint="eastAsia"/>
+        </w:rPr>
+        <w:t>答题完成：基本流。</w:t>
+      </w:r>
+    </w:p>
+    <w:p>
+      <w:pPr>
+        <w:numPr>
+          <w:ilvl w:val="0"/>
+          <w:numId w:val="4"/>
+        </w:numPr>
+        <w:suppressAutoHyphens/>
+        <w:jc w:val="left"/>
+      </w:pPr>
+      <w:r>
+        <w:rPr>
+          <w:rFonts w:hint="eastAsia"/>
+        </w:rPr>
+        <w:t>没有测试：基本流第</w:t>
+      </w:r>
+      <w:r>
+        <w:rPr>
+          <w:rFonts w:hint="eastAsia"/>
+        </w:rPr>
+        <w:t>2</w:t>
+      </w:r>
+      <w:r>
+        <w:rPr>
+          <w:rFonts w:hint="eastAsia"/>
+        </w:rPr>
+        <w:t>步时数据库中不存在可选试卷。</w:t>
+      </w:r>
+    </w:p>
+    <w:p>
+      <w:r>
+        <w:rPr>
+          <w:rFonts w:hint="eastAsia"/>
+        </w:rPr>
+        <w:t>失败场景：</w:t>
+      </w:r>
+    </w:p>
+    <w:p>
+      <w:pPr>
+        <w:rPr>
+          <w:rFonts w:hint="eastAsia"/>
+        </w:rPr>
+      </w:pPr>
+      <w:r>
+        <w:rPr>
+          <w:rFonts w:hint="eastAsia"/>
+        </w:rPr>
+        <w:t>错误的答案格式：第</w:t>
+      </w:r>
+      <w:r>
+        <w:rPr>
+          <w:rFonts w:hint="eastAsia"/>
+        </w:rPr>
+        <w:t>6</w:t>
+      </w:r>
+      <w:r>
+        <w:rPr>
+          <w:rFonts w:hint="eastAsia"/>
+        </w:rPr>
+        <w:t>步中答案格式出错。</w:t>
+      </w:r>
+    </w:p>
+    <w:p>
+      <w:pPr>
+        <w:rPr>
+          <w:rFonts w:hint="eastAsia"/>
+        </w:rPr>
+      </w:pPr>
+      <w:r>
+        <w:rPr>
+          <w:rFonts w:hint="eastAsia"/>
+        </w:rPr>
+        <w:t>答案上传失败：第</w:t>
+      </w:r>
+      <w:r>
+        <w:rPr>
+          <w:rFonts w:hint="eastAsia"/>
+        </w:rPr>
+        <w:t>7</w:t>
+      </w:r>
+      <w:r>
+        <w:rPr>
+          <w:rFonts w:hint="eastAsia"/>
+        </w:rPr>
+        <w:t>步中无法将答案保存到数据库。</w:t>
+      </w:r>
+    </w:p>
+    <w:p>
+      <w:r>
+        <w:rPr>
+          <w:rFonts w:hint="eastAsia"/>
+        </w:rPr>
+        <w:t>身份验证过期：任意步骤时，学生信息为空。</w:t>
+      </w:r>
+    </w:p>
+    <w:p>
+      <w:pPr>
+        <w:rPr>
+          <w:rFonts w:hint="eastAsia"/>
+        </w:rPr>
+      </w:pPr>
+    </w:p>
+    <w:p>
+      <w:pPr>
+        <w:rPr>
+          <w:rFonts w:hint="eastAsia"/>
+        </w:rPr>
+      </w:pPr>
+      <w:r>
+        <w:rPr>
+          <w:rFonts w:hint="eastAsia"/>
+        </w:rPr>
+        <w:t>用例编号：</w:t>
+      </w:r>
+      <w:r>
+        <w:rPr>
+          <w:rFonts w:hint="eastAsia"/>
+        </w:rPr>
+        <w:t>UC004</w:t>
+      </w:r>
+    </w:p>
+    <w:p>
+      <w:pPr>
+        <w:rPr>
+          <w:rFonts w:hint="eastAsia"/>
+        </w:rPr>
+      </w:pPr>
+      <w:r>
+        <w:rPr>
+          <w:rFonts w:hint="eastAsia"/>
+        </w:rPr>
+        <w:t>用例名称：查看错题</w:t>
+      </w:r>
+    </w:p>
+    <w:p>
+      <w:pPr>
+        <w:rPr>
+          <w:rFonts w:hint="eastAsia"/>
+        </w:rPr>
+      </w:pPr>
+      <w:r>
+        <w:rPr>
+          <w:rFonts w:hint="eastAsia"/>
+        </w:rPr>
+        <w:t>简单说明：该用例描述了家长、学生、教师的错题查询系统。</w:t>
+      </w:r>
+    </w:p>
+    <w:p>
+      <w:r>
+        <w:rPr>
+          <w:rFonts w:hint="eastAsia"/>
+        </w:rPr>
+        <w:t>参</w:t>
+      </w:r>
+      <w:r>
+        <w:rPr>
+          <w:rFonts w:hint="eastAsia"/>
+        </w:rPr>
+        <w:t xml:space="preserve"> </w:t>
+      </w:r>
+      <w:r>
+        <w:rPr>
+          <w:rFonts w:hint="eastAsia"/>
+        </w:rPr>
+        <w:t>与</w:t>
+      </w:r>
+      <w:r>
+        <w:rPr>
+          <w:rFonts w:hint="eastAsia"/>
+        </w:rPr>
+        <w:t xml:space="preserve"> </w:t>
+      </w:r>
+      <w:r>
+        <w:rPr>
+          <w:rFonts w:hint="eastAsia"/>
+        </w:rPr>
+        <w:t>者：学生、家长、后台系统</w:t>
+      </w:r>
+    </w:p>
+    <w:p>
+      <w:pPr>
+        <w:rPr>
+          <w:rFonts w:hint="eastAsia"/>
+        </w:rPr>
+      </w:pPr>
+    </w:p>
+    <w:p>
+      <w:pPr>
+        <w:ind w:left="1050" w:hangingChars="500" w:hanging="1050"/>
+      </w:pPr>
+      <w:r>
+        <w:rPr>
+          <w:rFonts w:hint="eastAsia"/>
+        </w:rPr>
+        <w:t>前置条件：</w:t>
+      </w:r>
+      <w:r>
+        <w:t xml:space="preserve"> </w:t>
+      </w:r>
+    </w:p>
+    <w:p>
+      <w:pPr>
+        <w:numPr>
+          <w:ilvl w:val="0"/>
+          <w:numId w:val="5"/>
+        </w:numPr>
+        <w:tabs>
+          <w:tab w:val="left" w:pos="312"/>
+        </w:tabs>
+        <w:suppressAutoHyphens/>
+        <w:jc w:val="left"/>
+        <w:rPr>
+          <w:rFonts w:hint="eastAsia"/>
+        </w:rPr>
+      </w:pPr>
+      <w:r>
+        <w:rPr>
+          <w:rFonts w:hint="eastAsia"/>
+        </w:rPr>
+        <w:t>家长、学生、教师已经通过身份验证。</w:t>
+      </w:r>
+    </w:p>
+    <w:p>
+      <w:pPr>
+        <w:numPr>
+          <w:ilvl w:val="0"/>
+          <w:numId w:val="5"/>
+        </w:numPr>
+        <w:tabs>
+          <w:tab w:val="left" w:pos="312"/>
+        </w:tabs>
+        <w:suppressAutoHyphens/>
+        <w:jc w:val="left"/>
+        <w:rPr>
+          <w:rFonts w:hint="eastAsia"/>
+        </w:rPr>
+      </w:pPr>
+      <w:r>
+        <w:rPr>
+          <w:rFonts w:hint="eastAsia"/>
+        </w:rPr>
+        <w:t>家长、学生、教师在个人主页面。</w:t>
+      </w:r>
+    </w:p>
+    <w:p>
+      <w:r>
+        <w:rPr>
+          <w:rFonts w:hint="eastAsia"/>
+        </w:rPr>
+        <w:t>后置条件：</w:t>
+      </w:r>
+      <w:r>
+        <w:t xml:space="preserve"> </w:t>
+      </w:r>
+    </w:p>
+    <w:p>
+      <w:pPr>
+        <w:numPr>
+          <w:ilvl w:val="0"/>
+          <w:numId w:val="2"/>
+        </w:numPr>
+        <w:suppressAutoHyphens/>
+        <w:jc w:val="left"/>
+        <w:rPr>
+          <w:rFonts w:hint="eastAsia"/>
+        </w:rPr>
+      </w:pPr>
+      <w:r>
+        <w:rPr>
+          <w:rFonts w:hint="eastAsia"/>
+        </w:rPr>
+        <w:t>网页上打印出错题。</w:t>
+      </w:r>
+    </w:p>
+    <w:p>
+      <w:r>
+        <w:rPr>
+          <w:rFonts w:hint="eastAsia"/>
+        </w:rPr>
+        <w:t>基本流：</w:t>
+      </w:r>
+    </w:p>
+    <w:p>
+      <w:pPr>
+        <w:numPr>
+          <w:ilvl w:val="0"/>
+          <w:numId w:val="3"/>
+        </w:numPr>
+        <w:suppressAutoHyphens/>
+        <w:jc w:val="left"/>
+      </w:pPr>
+      <w:r>
+        <w:rPr>
+          <w:rFonts w:hint="eastAsia"/>
+        </w:rPr>
+        <w:t>家长、教师、学生在主页面进入测试页面；</w:t>
+      </w:r>
+    </w:p>
+    <w:p>
+      <w:pPr>
+        <w:numPr>
+          <w:ilvl w:val="0"/>
+          <w:numId w:val="3"/>
+        </w:numPr>
+        <w:suppressAutoHyphens/>
+        <w:jc w:val="left"/>
+      </w:pPr>
+      <w:r>
+        <w:rPr>
+          <w:rFonts w:hint="eastAsia"/>
+        </w:rPr>
+        <w:t>系统根据家长、学生、教师信息在数据库查询所有已完成试卷。若存在，在网页下半区列出。</w:t>
+      </w:r>
+    </w:p>
+    <w:p>
+      <w:pPr>
+        <w:numPr>
+          <w:ilvl w:val="0"/>
+          <w:numId w:val="3"/>
+        </w:numPr>
+        <w:suppressAutoHyphens/>
+        <w:jc w:val="left"/>
+      </w:pPr>
+      <w:r>
+        <w:rPr>
+          <w:rFonts w:hint="eastAsia"/>
+        </w:rPr>
+        <w:t>点击试卷右边显示错题按钮。</w:t>
+      </w:r>
+    </w:p>
+    <w:p>
+      <w:pPr>
+        <w:numPr>
+          <w:ilvl w:val="0"/>
+          <w:numId w:val="3"/>
+        </w:numPr>
+        <w:suppressAutoHyphens/>
+        <w:jc w:val="left"/>
+      </w:pPr>
+      <w:r>
+        <w:rPr>
+          <w:rFonts w:hint="eastAsia"/>
+        </w:rPr>
+        <w:t>根据第</w:t>
+      </w:r>
+      <w:r>
+        <w:rPr>
+          <w:rFonts w:hint="eastAsia"/>
+        </w:rPr>
+        <w:t>2</w:t>
+      </w:r>
+      <w:r>
+        <w:rPr>
+          <w:rFonts w:hint="eastAsia"/>
+        </w:rPr>
+        <w:t>步得到的试卷信息判断试卷成绩是否为空，若不为空，系统在数据库中根据试卷信息查询对应错题。</w:t>
+      </w:r>
+    </w:p>
+    <w:p>
+      <w:pPr>
+        <w:numPr>
+          <w:ilvl w:val="0"/>
+          <w:numId w:val="3"/>
+        </w:numPr>
+        <w:suppressAutoHyphens/>
+        <w:jc w:val="left"/>
+      </w:pPr>
+      <w:r>
+        <w:rPr>
+          <w:rFonts w:hint="eastAsia"/>
+        </w:rPr>
+        <w:t>将错题题目、答案、错题率进行排版显示。</w:t>
+      </w:r>
+    </w:p>
+    <w:p>
+      <w:r>
+        <w:rPr>
+          <w:rFonts w:hint="eastAsia"/>
+        </w:rPr>
+        <w:t>备选流：</w:t>
+      </w:r>
+      <w:r>
+        <w:t xml:space="preserve"> </w:t>
+      </w:r>
+    </w:p>
+    <w:p>
+      <w:pPr>
+        <w:rPr>
+          <w:rFonts w:hint="eastAsia"/>
+        </w:rPr>
+      </w:pPr>
+      <w:r>
+        <w:rPr>
+          <w:rFonts w:hint="eastAsia"/>
+        </w:rPr>
+        <w:t>2a</w:t>
+      </w:r>
+      <w:r>
+        <w:rPr>
+          <w:rFonts w:hint="eastAsia"/>
+        </w:rPr>
+        <w:t>：查找不到已完成试卷：</w:t>
+      </w:r>
+    </w:p>
+    <w:p>
+      <w:pPr>
+        <w:ind w:firstLine="420"/>
+        <w:rPr>
+          <w:rFonts w:hint="eastAsia"/>
+        </w:rPr>
+      </w:pPr>
+      <w:r>
+        <w:rPr>
+          <w:rFonts w:hint="eastAsia"/>
+        </w:rPr>
+        <w:t>网页显示尚未有完成的试卷。</w:t>
+      </w:r>
+    </w:p>
+    <w:p>
+      <w:pPr>
+        <w:rPr>
+          <w:rFonts w:hint="eastAsia"/>
+        </w:rPr>
+      </w:pPr>
+      <w:r>
+        <w:rPr>
+          <w:rFonts w:hint="eastAsia"/>
+        </w:rPr>
+        <w:t>4a</w:t>
+      </w:r>
+      <w:r>
+        <w:rPr>
+          <w:rFonts w:hint="eastAsia"/>
+        </w:rPr>
+        <w:t>：成绩为空：</w:t>
+      </w:r>
+    </w:p>
+    <w:p>
+      <w:pPr>
+        <w:rPr>
+          <w:rFonts w:hint="eastAsia"/>
+        </w:rPr>
+      </w:pPr>
+      <w:r>
+        <w:rPr>
+          <w:rFonts w:hint="eastAsia"/>
+        </w:rPr>
+        <w:t>提示该试卷尚未批改。</w:t>
+      </w:r>
+    </w:p>
+    <w:p>
+      <w:r>
+        <w:rPr>
+          <w:rFonts w:hint="eastAsia"/>
+        </w:rPr>
+        <w:t>成功场景：</w:t>
+      </w:r>
+    </w:p>
+    <w:p>
+      <w:pPr>
+        <w:numPr>
+          <w:ilvl w:val="0"/>
+          <w:numId w:val="4"/>
+        </w:numPr>
+        <w:suppressAutoHyphens/>
+        <w:jc w:val="left"/>
+        <w:rPr>
+          <w:rFonts w:hint="eastAsia"/>
+        </w:rPr>
+      </w:pPr>
+      <w:r>
+        <w:rPr>
+          <w:rFonts w:hint="eastAsia"/>
+        </w:rPr>
+        <w:t>查询成功：基本流</w:t>
+      </w:r>
+    </w:p>
+    <w:p>
+      <w:pPr>
+        <w:numPr>
+          <w:ilvl w:val="0"/>
+          <w:numId w:val="4"/>
+        </w:numPr>
+        <w:suppressAutoHyphens/>
+        <w:jc w:val="left"/>
+        <w:rPr>
+          <w:rFonts w:hint="eastAsia"/>
+        </w:rPr>
+      </w:pPr>
+      <w:r>
+        <w:rPr>
+          <w:rFonts w:hint="eastAsia"/>
+        </w:rPr>
+        <w:t>不存在已完成试卷：基本流第</w:t>
+      </w:r>
+      <w:r>
+        <w:rPr>
+          <w:rFonts w:hint="eastAsia"/>
+        </w:rPr>
+        <w:t>2</w:t>
+      </w:r>
+      <w:r>
+        <w:rPr>
+          <w:rFonts w:hint="eastAsia"/>
+        </w:rPr>
+        <w:t>步中不存在已完成试卷。</w:t>
+      </w:r>
+    </w:p>
+    <w:p>
+      <w:r>
+        <w:rPr>
+          <w:rFonts w:hint="eastAsia"/>
+        </w:rPr>
+        <w:t>失败场景：</w:t>
+      </w:r>
+    </w:p>
+    <w:p>
+      <w:r>
+        <w:rPr>
+          <w:rFonts w:hint="eastAsia"/>
+        </w:rPr>
+        <w:lastRenderedPageBreak/>
+        <w:t>1.</w:t>
+      </w:r>
+      <w:r>
+        <w:rPr>
+          <w:rFonts w:hint="eastAsia"/>
+        </w:rPr>
+        <w:t>试卷未批改：第</w:t>
+      </w:r>
+      <w:r>
+        <w:rPr>
+          <w:rFonts w:hint="eastAsia"/>
+        </w:rPr>
+        <w:t>2</w:t>
+      </w:r>
+      <w:r>
+        <w:rPr>
+          <w:rFonts w:hint="eastAsia"/>
+        </w:rPr>
+        <w:t>步中获取的试卷信息中成绩为空。</w:t>
+      </w:r>
+    </w:p>
+    <w:p>
+      <w:pPr>
+        <w:rPr>
+          <w:rFonts w:hint="eastAsia"/>
+        </w:rPr>
+      </w:pPr>
+    </w:p>
+    <w:p>
+      <w:pPr>
+        <w:rPr>
+          <w:rFonts w:hint="eastAsia"/>
+        </w:rPr>
+      </w:pPr>
+      <w:r>
+        <w:rPr>
+          <w:rFonts w:hint="eastAsia"/>
+        </w:rPr>
+        <w:t>用例编号：</w:t>
+      </w:r>
+      <w:r>
+        <w:rPr>
+          <w:rFonts w:hint="eastAsia"/>
+        </w:rPr>
+        <w:t>UC005</w:t>
+      </w:r>
+    </w:p>
+    <w:p>
+      <w:pPr>
+        <w:rPr>
+          <w:rFonts w:hint="eastAsia"/>
+        </w:rPr>
+      </w:pPr>
+      <w:r>
+        <w:rPr>
+          <w:rFonts w:hint="eastAsia"/>
+        </w:rPr>
+        <w:t>用例名称：出题</w:t>
+      </w:r>
+    </w:p>
+    <w:p>
+      <w:r>
+        <w:rPr>
+          <w:rFonts w:hint="eastAsia"/>
+        </w:rPr>
+        <w:t>简单说明：该用例描述了出题系统</w:t>
+      </w:r>
+    </w:p>
+    <w:p>
+      <w:r>
+        <w:rPr>
+          <w:rFonts w:hint="eastAsia"/>
+        </w:rPr>
+        <w:t>参</w:t>
+      </w:r>
+      <w:r>
+        <w:rPr>
+          <w:rFonts w:hint="eastAsia"/>
+        </w:rPr>
+        <w:t xml:space="preserve"> </w:t>
+      </w:r>
+      <w:r>
+        <w:rPr>
+          <w:rFonts w:hint="eastAsia"/>
+        </w:rPr>
+        <w:t>与</w:t>
+      </w:r>
+      <w:r>
+        <w:rPr>
+          <w:rFonts w:hint="eastAsia"/>
+        </w:rPr>
+        <w:t xml:space="preserve"> </w:t>
+      </w:r>
+      <w:r>
+        <w:rPr>
+          <w:rFonts w:hint="eastAsia"/>
+        </w:rPr>
+        <w:t>者：教师、后台系统</w:t>
+      </w:r>
+    </w:p>
+    <w:p>
+      <w:pPr>
+        <w:ind w:left="1050" w:hangingChars="500" w:hanging="1050"/>
+      </w:pPr>
+      <w:r>
+        <w:rPr>
+          <w:rFonts w:hint="eastAsia"/>
+        </w:rPr>
+        <w:t>前置条件：</w:t>
+      </w:r>
+      <w:r>
+        <w:t xml:space="preserve"> </w:t>
+      </w:r>
+    </w:p>
+    <w:p>
+      <w:pPr>
+        <w:numPr>
+          <w:ilvl w:val="0"/>
+          <w:numId w:val="1"/>
+        </w:numPr>
+        <w:suppressAutoHyphens/>
+        <w:jc w:val="left"/>
+      </w:pPr>
+      <w:r>
+        <w:rPr>
+          <w:rFonts w:hint="eastAsia"/>
+        </w:rPr>
+        <w:t>教师已经通过身份验证。</w:t>
+      </w:r>
+    </w:p>
+    <w:p>
+      <w:pPr>
+        <w:numPr>
+          <w:ilvl w:val="0"/>
+          <w:numId w:val="1"/>
+        </w:numPr>
+        <w:suppressAutoHyphens/>
+        <w:jc w:val="left"/>
+      </w:pPr>
+      <w:r>
+        <w:rPr>
+          <w:rFonts w:hint="eastAsia"/>
+        </w:rPr>
+        <w:t>教师在个人首页。</w:t>
+      </w:r>
+    </w:p>
+    <w:p>
+      <w:r>
+        <w:rPr>
+          <w:rFonts w:hint="eastAsia"/>
+        </w:rPr>
+        <w:t>后置条件：</w:t>
+      </w:r>
+      <w:r>
+        <w:t xml:space="preserve"> </w:t>
+      </w:r>
+    </w:p>
+    <w:p>
+      <w:pPr>
+        <w:numPr>
+          <w:ilvl w:val="0"/>
+          <w:numId w:val="6"/>
+        </w:numPr>
+        <w:suppressAutoHyphens/>
+        <w:jc w:val="left"/>
+        <w:rPr>
+          <w:rFonts w:hint="eastAsia"/>
+        </w:rPr>
+      </w:pPr>
+      <w:r>
+        <w:rPr>
+          <w:rFonts w:hint="eastAsia"/>
+        </w:rPr>
+        <w:t>试卷成功保存在数据库中。</w:t>
+      </w:r>
+    </w:p>
+    <w:p>
+      <w:r>
+        <w:rPr>
+          <w:rFonts w:hint="eastAsia"/>
+        </w:rPr>
+        <w:t>基本流：</w:t>
+      </w:r>
+    </w:p>
+    <w:p>
+      <w:pPr>
+        <w:numPr>
+          <w:ilvl w:val="0"/>
+          <w:numId w:val="3"/>
+        </w:numPr>
+        <w:suppressAutoHyphens/>
+        <w:jc w:val="left"/>
+      </w:pPr>
+      <w:r>
+        <w:rPr>
+          <w:rFonts w:hint="eastAsia"/>
+        </w:rPr>
+        <w:t>教师在个人页面点击出题按钮，页面跳转到出题页面。</w:t>
+      </w:r>
+    </w:p>
+    <w:p>
+      <w:pPr>
+        <w:numPr>
+          <w:ilvl w:val="0"/>
+          <w:numId w:val="3"/>
+        </w:numPr>
+        <w:suppressAutoHyphens/>
+        <w:jc w:val="left"/>
+        <w:rPr>
+          <w:rFonts w:hint="eastAsia"/>
+        </w:rPr>
+      </w:pPr>
+      <w:r>
+        <w:rPr>
+          <w:rFonts w:hint="eastAsia"/>
+        </w:rPr>
+        <w:t>教师输完题目，点击提交按钮。</w:t>
+      </w:r>
+    </w:p>
+    <w:p>
+      <w:pPr>
+        <w:numPr>
+          <w:ilvl w:val="0"/>
+          <w:numId w:val="3"/>
+        </w:numPr>
+        <w:suppressAutoHyphens/>
+        <w:jc w:val="left"/>
+        <w:rPr>
+          <w:rFonts w:hint="eastAsia"/>
+        </w:rPr>
+      </w:pPr>
+      <w:r>
+        <w:rPr>
+          <w:rFonts w:hint="eastAsia"/>
+        </w:rPr>
+        <w:t>后台检查题目格式，格式没问题，将试卷保存到数据库。</w:t>
+      </w:r>
+    </w:p>
+    <w:p>
+      <w:pPr>
+        <w:numPr>
+          <w:ilvl w:val="0"/>
+          <w:numId w:val="3"/>
+        </w:numPr>
+        <w:suppressAutoHyphens/>
+        <w:jc w:val="left"/>
+        <w:rPr>
+          <w:rFonts w:hint="eastAsia"/>
+        </w:rPr>
+      </w:pPr>
+      <w:r>
+        <w:rPr>
+          <w:rFonts w:hint="eastAsia"/>
+        </w:rPr>
+        <w:t>页面提示出题完成。</w:t>
+      </w:r>
+    </w:p>
+    <w:p>
+      <w:r>
+        <w:rPr>
+          <w:rFonts w:hint="eastAsia"/>
+        </w:rPr>
+        <w:t>备选流：</w:t>
+      </w:r>
+      <w:r>
+        <w:t xml:space="preserve"> </w:t>
+      </w:r>
+    </w:p>
+    <w:p>
+      <w:pPr>
+        <w:rPr>
+          <w:rFonts w:hint="eastAsia"/>
+        </w:rPr>
+      </w:pPr>
+      <w:r>
+        <w:rPr>
+          <w:rFonts w:hint="eastAsia"/>
+        </w:rPr>
+        <w:t>3a.</w:t>
+      </w:r>
+      <w:r>
+        <w:rPr>
+          <w:rFonts w:hint="eastAsia"/>
+        </w:rPr>
+        <w:t>题目格式出错：</w:t>
+      </w:r>
+    </w:p>
+    <w:p>
+      <w:pPr>
+        <w:numPr>
+          <w:ilvl w:val="0"/>
+          <w:numId w:val="7"/>
+        </w:numPr>
+        <w:tabs>
+          <w:tab w:val="left" w:pos="312"/>
+        </w:tabs>
+        <w:suppressAutoHyphens/>
+        <w:ind w:firstLine="420"/>
+        <w:jc w:val="left"/>
+        <w:rPr>
+          <w:rFonts w:hint="eastAsia"/>
+        </w:rPr>
+      </w:pPr>
+      <w:r>
+        <w:rPr>
+          <w:rFonts w:hint="eastAsia"/>
+        </w:rPr>
+        <w:t>跳出提示框。</w:t>
+      </w:r>
+    </w:p>
+    <w:p>
+      <w:pPr>
+        <w:numPr>
+          <w:ilvl w:val="0"/>
+          <w:numId w:val="7"/>
+        </w:numPr>
+        <w:tabs>
+          <w:tab w:val="left" w:pos="312"/>
+        </w:tabs>
+        <w:suppressAutoHyphens/>
+        <w:ind w:firstLine="420"/>
+        <w:jc w:val="left"/>
+        <w:rPr>
+          <w:rFonts w:hint="eastAsia"/>
+        </w:rPr>
+      </w:pPr>
+      <w:r>
+        <w:rPr>
+          <w:rFonts w:hint="eastAsia"/>
+        </w:rPr>
+        <w:t>返回第</w:t>
+      </w:r>
+      <w:r>
+        <w:rPr>
+          <w:rFonts w:hint="eastAsia"/>
+        </w:rPr>
+        <w:t>2</w:t>
+      </w:r>
+      <w:r>
+        <w:rPr>
+          <w:rFonts w:hint="eastAsia"/>
+        </w:rPr>
+        <w:t>步并聚焦到格式出错的题目上。</w:t>
+      </w:r>
+    </w:p>
+    <w:p>
+      <w:pPr>
+        <w:rPr>
+          <w:rFonts w:hint="eastAsia"/>
+        </w:rPr>
+      </w:pPr>
+      <w:r>
+        <w:rPr>
+          <w:rFonts w:hint="eastAsia"/>
+        </w:rPr>
+        <w:t>3b.</w:t>
+      </w:r>
+      <w:r>
+        <w:rPr>
+          <w:rFonts w:hint="eastAsia"/>
+        </w:rPr>
+        <w:t>保存到数据库失败：</w:t>
+      </w:r>
+    </w:p>
+    <w:p>
+      <w:pPr>
+        <w:numPr>
+          <w:ilvl w:val="0"/>
+          <w:numId w:val="8"/>
+        </w:numPr>
+        <w:tabs>
+          <w:tab w:val="left" w:pos="312"/>
+        </w:tabs>
+        <w:suppressAutoHyphens/>
+        <w:ind w:firstLine="420"/>
+        <w:jc w:val="left"/>
+        <w:rPr>
+          <w:rFonts w:hint="eastAsia"/>
+        </w:rPr>
+      </w:pPr>
+      <w:r>
+        <w:rPr>
+          <w:rFonts w:hint="eastAsia"/>
+        </w:rPr>
+        <w:t>显示错误信息，提示服务器正忙，提交失败。</w:t>
+      </w:r>
+    </w:p>
+    <w:p>
+      <w:pPr>
+        <w:numPr>
+          <w:ilvl w:val="0"/>
+          <w:numId w:val="8"/>
+        </w:numPr>
+        <w:tabs>
+          <w:tab w:val="left" w:pos="312"/>
+        </w:tabs>
+        <w:suppressAutoHyphens/>
+        <w:ind w:firstLine="420"/>
+        <w:jc w:val="left"/>
+        <w:rPr>
+          <w:rFonts w:hint="eastAsia"/>
+        </w:rPr>
+      </w:pPr>
+      <w:r>
+        <w:rPr>
+          <w:rFonts w:hint="eastAsia"/>
+        </w:rPr>
+        <w:t>跳回第</w:t>
+      </w:r>
+      <w:r>
+        <w:rPr>
+          <w:rFonts w:hint="eastAsia"/>
+        </w:rPr>
+        <w:t>2</w:t>
+      </w:r>
+      <w:r>
+        <w:rPr>
+          <w:rFonts w:hint="eastAsia"/>
+        </w:rPr>
+        <w:t>步。</w:t>
+      </w:r>
+    </w:p>
+    <w:p>
+      <w:r>
+        <w:rPr>
+          <w:rFonts w:hint="eastAsia"/>
+        </w:rPr>
+        <w:t>成功场景：</w:t>
+      </w:r>
+    </w:p>
+    <w:p>
+      <w:pPr>
+        <w:numPr>
+          <w:ilvl w:val="0"/>
+          <w:numId w:val="4"/>
+        </w:numPr>
+        <w:suppressAutoHyphens/>
+        <w:jc w:val="left"/>
+      </w:pPr>
+      <w:r>
+        <w:rPr>
+          <w:rFonts w:hint="eastAsia"/>
+        </w:rPr>
+        <w:t>登录成功：基本流</w:t>
+      </w:r>
+    </w:p>
+    <w:p>
+      <w:r>
+        <w:rPr>
+          <w:rFonts w:hint="eastAsia"/>
+        </w:rPr>
+        <w:t>失败场景：</w:t>
+      </w:r>
+    </w:p>
+    <w:p>
+      <w:pPr>
+        <w:rPr>
+          <w:rFonts w:hint="eastAsia"/>
+        </w:rPr>
+      </w:pPr>
+      <w:r>
+        <w:rPr>
+          <w:rFonts w:hint="eastAsia"/>
+        </w:rPr>
+        <w:t>错误的题目格式：第</w:t>
+      </w:r>
+      <w:r>
+        <w:rPr>
+          <w:rFonts w:hint="eastAsia"/>
+        </w:rPr>
+        <w:t>3</w:t>
+      </w:r>
+      <w:r>
+        <w:rPr>
+          <w:rFonts w:hint="eastAsia"/>
+        </w:rPr>
+        <w:t>步中检查格式有问题。</w:t>
+      </w:r>
+    </w:p>
+    <w:p>
+      <w:pPr>
+        <w:rPr>
+          <w:rFonts w:hint="eastAsia"/>
+        </w:rPr>
+      </w:pPr>
+      <w:r>
+        <w:rPr>
+          <w:rFonts w:hint="eastAsia"/>
+        </w:rPr>
+        <w:t>提交失败：第</w:t>
+      </w:r>
+      <w:r>
+        <w:rPr>
+          <w:rFonts w:hint="eastAsia"/>
+        </w:rPr>
+        <w:t>3</w:t>
+      </w:r>
+      <w:r>
+        <w:rPr>
+          <w:rFonts w:hint="eastAsia"/>
+        </w:rPr>
+        <w:t>步试卷保存到数据库失败。</w:t>
+      </w:r>
+    </w:p>
+    <w:p>
+      <w:pPr>
+        <w:rPr>
+          <w:sz w:val="28"/>
+          <w:szCs w:val="28"/>
+        </w:rPr>
+      </w:pPr>
+      <w:r>
+        <w:rPr>
+          <w:rFonts w:hint="eastAsia"/>
+          <w:sz w:val="28"/>
+          <w:szCs w:val="28"/>
+        </w:rPr>
+        <w:t>3.1.6</w:t>
+      </w:r>
+      <w:r>
+        <w:rPr>
+          <w:rFonts w:hint="eastAsia"/>
+          <w:sz w:val="28"/>
+          <w:szCs w:val="28"/>
+        </w:rPr>
+        <w:t>顺序图</w:t>
+      </w:r>
+    </w:p>
+    <w:p>
+      <w:pPr>
+        <w:rPr>
+          <w:sz w:val="28"/>
+          <w:szCs w:val="28"/>
+        </w:rPr>
+      </w:pPr>
       <w:r>
         <w:rPr>
           <w:noProof/>
         </w:rPr>
-        <w:lastRenderedPageBreak/>
         <w:drawing>
-          <wp:inline distT="0" distB="0" distL="0" distR="0" wp14:anchorId="1C9778A2" wp14:editId="79FB910D">
-            <wp:extent cx="4486275" cy="4139515"/>
+          <wp:inline distT="0" distB="0" distL="0" distR="0" wp14:anchorId="56894D83" wp14:editId="6C6F7686">
+            <wp:extent cx="3743325" cy="2292595"/>
             <wp:effectExtent l="0" t="0" r="0" b="0"/>
-            <wp:docPr id="4" name="图片 4"/>
+            <wp:docPr id="6" name="图片 6"/>
             <wp:cNvGraphicFramePr>
               <a:graphicFrameLocks xmlns:a="http://schemas.openxmlformats.org/drawingml/2006/main" noChangeAspect="1"/>
             </wp:cNvGraphicFramePr>
@@ -5607,7 +8024,7 @@
                   <pic:spPr>
                     <a:xfrm>
                       <a:off x="0" y="0"/>
-                      <a:ext cx="4490565" cy="4143474"/>
+                      <a:ext cx="3747437" cy="2295113"/>
                     </a:xfrm>
                     <a:prstGeom prst="rect">
                       <a:avLst/>
@@ -5619,15 +8036,25 @@
           </wp:inline>
         </w:drawing>
       </w:r>
+    </w:p>
+    <w:p>
+      <w:pPr>
+        <w:rPr>
+          <w:b/>
+          <w:sz w:val="28"/>
+          <w:szCs w:val="28"/>
+        </w:rPr>
+      </w:pPr>
       <w:r>
         <w:rPr>
           <w:noProof/>
         </w:rPr>
+        <w:lastRenderedPageBreak/>
         <w:drawing>
-          <wp:inline distT="0" distB="0" distL="0" distR="0" wp14:anchorId="42F89463" wp14:editId="55616CC2">
-            <wp:extent cx="5274310" cy="4572000"/>
-            <wp:effectExtent l="0" t="0" r="2540" b="0"/>
-            <wp:docPr id="5" name="图片 5"/>
+          <wp:inline distT="0" distB="0" distL="0" distR="0" wp14:anchorId="1C9778A2" wp14:editId="79FB910D">
+            <wp:extent cx="3648075" cy="3366103"/>
+            <wp:effectExtent l="0" t="0" r="0" b="6350"/>
+            <wp:docPr id="4" name="图片 4"/>
             <wp:cNvGraphicFramePr>
               <a:graphicFrameLocks xmlns:a="http://schemas.openxmlformats.org/drawingml/2006/main" noChangeAspect="1"/>
             </wp:cNvGraphicFramePr>
@@ -5647,7 +8074,7 @@
                   <pic:spPr>
                     <a:xfrm>
                       <a:off x="0" y="0"/>
-                      <a:ext cx="5274310" cy="4572000"/>
+                      <a:ext cx="3653174" cy="3370808"/>
                     </a:xfrm>
                     <a:prstGeom prst="rect">
                       <a:avLst/>
@@ -5659,58 +8086,15 @@
           </wp:inline>
         </w:drawing>
       </w:r>
-    </w:p>
-    <w:p>
-      <w:pPr>
-        <w:rPr>
-          <w:rFonts w:hint="eastAsia"/>
-          <w:b/>
-          <w:sz w:val="28"/>
-          <w:szCs w:val="28"/>
-        </w:rPr>
-      </w:pPr>
-    </w:p>
-    <w:p>
-      <w:pPr>
-        <w:rPr>
-          <w:sz w:val="28"/>
-          <w:szCs w:val="28"/>
-        </w:rPr>
-      </w:pPr>
-      <w:r>
-        <w:rPr>
-          <w:rFonts w:hint="eastAsia"/>
-          <w:sz w:val="28"/>
-          <w:szCs w:val="28"/>
-        </w:rPr>
-        <w:t>3.1.7</w:t>
-      </w:r>
-      <w:r>
-        <w:rPr>
-          <w:rFonts w:hint="eastAsia"/>
-          <w:sz w:val="28"/>
-          <w:szCs w:val="28"/>
-        </w:rPr>
-        <w:t>类图</w:t>
-      </w:r>
-    </w:p>
-    <w:p>
-      <w:pPr>
-        <w:rPr>
-          <w:rFonts w:hint="eastAsia"/>
-          <w:sz w:val="28"/>
-          <w:szCs w:val="28"/>
-        </w:rPr>
-      </w:pPr>
       <w:r>
         <w:rPr>
           <w:noProof/>
         </w:rPr>
         <w:drawing>
-          <wp:inline distT="0" distB="0" distL="0" distR="0" wp14:anchorId="73DC168C" wp14:editId="5A731B06">
-            <wp:extent cx="5274310" cy="3517900"/>
-            <wp:effectExtent l="0" t="0" r="2540" b="6350"/>
-            <wp:docPr id="3" name="图片 3"/>
+          <wp:inline distT="0" distB="0" distL="0" distR="0" wp14:anchorId="42F89463" wp14:editId="55616CC2">
+            <wp:extent cx="5274310" cy="4572000"/>
+            <wp:effectExtent l="0" t="0" r="2540" b="0"/>
+            <wp:docPr id="5" name="图片 5"/>
             <wp:cNvGraphicFramePr>
               <a:graphicFrameLocks xmlns:a="http://schemas.openxmlformats.org/drawingml/2006/main" noChangeAspect="1"/>
             </wp:cNvGraphicFramePr>
@@ -5730,6 +8114,88 @@
                   <pic:spPr>
                     <a:xfrm>
                       <a:off x="0" y="0"/>
+                      <a:ext cx="5274310" cy="4572000"/>
+                    </a:xfrm>
+                    <a:prstGeom prst="rect">
+                      <a:avLst/>
+                    </a:prstGeom>
+                  </pic:spPr>
+                </pic:pic>
+              </a:graphicData>
+            </a:graphic>
+          </wp:inline>
+        </w:drawing>
+      </w:r>
+    </w:p>
+    <w:p>
+      <w:pPr>
+        <w:rPr>
+          <w:b/>
+          <w:sz w:val="28"/>
+          <w:szCs w:val="28"/>
+        </w:rPr>
+      </w:pPr>
+    </w:p>
+    <w:p>
+      <w:pPr>
+        <w:rPr>
+          <w:sz w:val="28"/>
+          <w:szCs w:val="28"/>
+        </w:rPr>
+      </w:pPr>
+      <w:r>
+        <w:rPr>
+          <w:rFonts w:hint="eastAsia"/>
+          <w:sz w:val="28"/>
+          <w:szCs w:val="28"/>
+        </w:rPr>
+        <w:lastRenderedPageBreak/>
+        <w:t>3.1.7</w:t>
+      </w:r>
+      <w:r>
+        <w:rPr>
+          <w:rFonts w:hint="eastAsia"/>
+          <w:sz w:val="28"/>
+          <w:szCs w:val="28"/>
+        </w:rPr>
+        <w:t>类图</w:t>
+      </w:r>
+    </w:p>
+    <w:p>
+      <w:pPr>
+        <w:rPr>
+          <w:sz w:val="28"/>
+          <w:szCs w:val="28"/>
+        </w:rPr>
+      </w:pPr>
+      <w:r>
+        <w:rPr>
+          <w:noProof/>
+        </w:rPr>
+        <w:drawing>
+          <wp:inline distT="0" distB="0" distL="0" distR="0" wp14:anchorId="73DC168C" wp14:editId="5A731B06">
+            <wp:extent cx="5274310" cy="3517900"/>
+            <wp:effectExtent l="0" t="0" r="2540" b="6350"/>
+            <wp:docPr id="3" name="图片 3"/>
+            <wp:cNvGraphicFramePr>
+              <a:graphicFrameLocks xmlns:a="http://schemas.openxmlformats.org/drawingml/2006/main" noChangeAspect="1"/>
+            </wp:cNvGraphicFramePr>
+            <a:graphic xmlns:a="http://schemas.openxmlformats.org/drawingml/2006/main">
+              <a:graphicData uri="http://schemas.openxmlformats.org/drawingml/2006/picture">
+                <pic:pic xmlns:pic="http://schemas.openxmlformats.org/drawingml/2006/picture">
+                  <pic:nvPicPr>
+                    <pic:cNvPr id="1" name=""/>
+                    <pic:cNvPicPr/>
+                  </pic:nvPicPr>
+                  <pic:blipFill>
+                    <a:blip r:embed="rId22"/>
+                    <a:stretch>
+                      <a:fillRect/>
+                    </a:stretch>
+                  </pic:blipFill>
+                  <pic:spPr>
+                    <a:xfrm>
+                      <a:off x="0" y="0"/>
                       <a:ext cx="5274310" cy="3517900"/>
                     </a:xfrm>
                     <a:prstGeom prst="rect">
@@ -6136,8 +8602,19 @@
                 <w:sz w:val="21"/>
                 <w:szCs w:val="21"/>
               </w:rPr>
-              <w:t>选一</w:t>
-            </w:r>
+              <w:t>选</w:t>
+            </w:r>
+            <w:proofErr w:type="gramStart"/>
+            <w:r>
+              <w:rPr>
+                <w:rFonts w:ascii="Helvetica" w:hAnsi="Helvetica"/>
+                <w:color w:val="000000"/>
+                <w:sz w:val="21"/>
+                <w:szCs w:val="21"/>
+              </w:rPr>
+              <w:t>一</w:t>
+            </w:r>
+            <w:proofErr w:type="gramEnd"/>
           </w:p>
         </w:tc>
         <w:tc>
@@ -6209,6 +8686,7 @@
                 <w:szCs w:val="21"/>
               </w:rPr>
             </w:pPr>
+            <w:proofErr w:type="spellStart"/>
             <w:r>
               <w:rPr>
                 <w:rFonts w:ascii="Helvetica" w:hAnsi="Helvetica"/>
@@ -6218,6 +8696,7 @@
               </w:rPr>
               <w:t>Int</w:t>
             </w:r>
+            <w:proofErr w:type="spellEnd"/>
             <w:r>
               <w:rPr>
                 <w:rFonts w:ascii="Helvetica" w:hAnsi="Helvetica"/>
@@ -6396,6 +8875,7 @@
                 <w:szCs w:val="21"/>
               </w:rPr>
             </w:pPr>
+            <w:proofErr w:type="spellStart"/>
             <w:r>
               <w:rPr>
                 <w:rFonts w:ascii="Helvetica" w:hAnsi="Helvetica"/>
@@ -6414,6 +8894,7 @@
               </w:rPr>
               <w:t>nt</w:t>
             </w:r>
+            <w:proofErr w:type="spellEnd"/>
             <w:r>
               <w:rPr>
                 <w:rFonts w:ascii="Helvetica" w:hAnsi="Helvetica" w:hint="eastAsia"/>
@@ -6485,6 +8966,7 @@
                 <w:szCs w:val="21"/>
               </w:rPr>
             </w:pPr>
+            <w:proofErr w:type="spellStart"/>
             <w:r>
               <w:rPr>
                 <w:rFonts w:ascii="Helvetica" w:hAnsi="Helvetica"/>
@@ -6503,6 +8985,7 @@
               </w:rPr>
               <w:t>nt</w:t>
             </w:r>
+            <w:proofErr w:type="spellEnd"/>
             <w:r>
               <w:rPr>
                 <w:rFonts w:ascii="Helvetica" w:hAnsi="Helvetica" w:hint="eastAsia"/>
@@ -6578,6 +9061,7 @@
           <w:sz w:val="24"/>
           <w:szCs w:val="28"/>
         </w:rPr>
+        <w:lastRenderedPageBreak/>
         <w:t>响应时间：用户提交作业、答案、成绩能达到及时时间。</w:t>
       </w:r>
     </w:p>
@@ -6616,7 +9100,6 @@
     <w:p>
       <w:pPr>
         <w:rPr>
-          <w:rFonts w:hint="eastAsia"/>
           <w:sz w:val="24"/>
           <w:szCs w:val="28"/>
         </w:rPr>
@@ -6820,37 +9303,65 @@
           <w:szCs w:val="28"/>
         </w:rPr>
       </w:pPr>
-      <w:r>
-        <w:rPr>
-          <w:sz w:val="24"/>
-          <w:szCs w:val="28"/>
-        </w:rPr>
-        <w:t>android studio 2.0</w:t>
-      </w:r>
-    </w:p>
-    <w:p>
-      <w:pPr>
-        <w:rPr>
-          <w:sz w:val="24"/>
-          <w:szCs w:val="28"/>
-        </w:rPr>
-      </w:pPr>
-      <w:r>
-        <w:rPr>
-          <w:sz w:val="24"/>
-          <w:szCs w:val="28"/>
-        </w:rPr>
-        <w:t>java jdk</w:t>
-      </w:r>
-    </w:p>
-    <w:p>
-      <w:pPr>
-        <w:rPr>
-          <w:rFonts w:hint="eastAsia"/>
-          <w:sz w:val="24"/>
-          <w:szCs w:val="28"/>
-        </w:rPr>
-      </w:pPr>
+      <w:proofErr w:type="gramStart"/>
+      <w:r>
+        <w:rPr>
+          <w:sz w:val="24"/>
+          <w:szCs w:val="28"/>
+        </w:rPr>
+        <w:t>android</w:t>
+      </w:r>
+      <w:proofErr w:type="gramEnd"/>
+      <w:r>
+        <w:rPr>
+          <w:sz w:val="24"/>
+          <w:szCs w:val="28"/>
+        </w:rPr>
+        <w:t xml:space="preserve"> studio 2.0</w:t>
+      </w:r>
+    </w:p>
+    <w:p>
+      <w:pPr>
+        <w:rPr>
+          <w:sz w:val="24"/>
+          <w:szCs w:val="28"/>
+        </w:rPr>
+      </w:pPr>
+      <w:proofErr w:type="gramStart"/>
+      <w:r>
+        <w:rPr>
+          <w:sz w:val="24"/>
+          <w:szCs w:val="28"/>
+        </w:rPr>
+        <w:t>java</w:t>
+      </w:r>
+      <w:proofErr w:type="gramEnd"/>
+      <w:r>
+        <w:rPr>
+          <w:sz w:val="24"/>
+          <w:szCs w:val="28"/>
+        </w:rPr>
+        <w:t xml:space="preserve"> </w:t>
+      </w:r>
+      <w:proofErr w:type="spellStart"/>
+      <w:r>
+        <w:rPr>
+          <w:sz w:val="24"/>
+          <w:szCs w:val="28"/>
+        </w:rPr>
+        <w:t>jdk</w:t>
+      </w:r>
+      <w:proofErr w:type="spellEnd"/>
+    </w:p>
+    <w:p>
+      <w:pPr>
+        <w:rPr>
+          <w:sz w:val="24"/>
+          <w:szCs w:val="28"/>
+        </w:rPr>
+      </w:pPr>
+      <w:proofErr w:type="spellStart"/>
+      <w:proofErr w:type="gramStart"/>
       <w:r>
         <w:rPr>
           <w:sz w:val="24"/>
@@ -6858,6 +9369,8 @@
         </w:rPr>
         <w:t>mysql</w:t>
       </w:r>
+      <w:proofErr w:type="spellEnd"/>
+      <w:proofErr w:type="gramEnd"/>
     </w:p>
     <w:p>
       <w:pPr>
@@ -7810,16 +10323,10 @@
         </w:tc>
       </w:tr>
     </w:tbl>
-    <w:p>
-      <w:pPr>
-        <w:rPr>
-          <w:rFonts w:hint="eastAsia"/>
-        </w:rPr>
-      </w:pPr>
-    </w:p>
+    <w:p/>
     <w:sectPr>
-      <w:footerReference w:type="default" r:id="rId22"/>
-      <w:footerReference w:type="first" r:id="rId23"/>
+      <w:footerReference w:type="default" r:id="rId23"/>
+      <w:footerReference w:type="first" r:id="rId24"/>
       <w:pgSz w:w="11906" w:h="16838"/>
       <w:pgMar w:top="1440" w:right="1800" w:bottom="1440" w:left="1800" w:header="851" w:footer="992" w:gutter="0"/>
       <w:pgNumType w:start="0"/>
@@ -7881,7 +10388,7 @@
             <w:noProof/>
             <w:lang w:val="zh-CN"/>
           </w:rPr>
-          <w:t>10</w:t>
+          <w:t>3</w:t>
         </w:r>
         <w:r>
           <w:fldChar w:fldCharType="end"/>
@@ -7930,6 +10437,451 @@
     </w:p>
   </w:footnote>
 </w:footnotes>
+</file>
+
+<file path=word/numbering.xml><?xml version="1.0" encoding="utf-8"?>
+<w:numbering xmlns:wpc="http://schemas.microsoft.com/office/word/2010/wordprocessingCanvas" xmlns:mc="http://schemas.openxmlformats.org/markup-compatibility/2006" xmlns:o="urn:schemas-microsoft-com:office:office" xmlns:r="http://schemas.openxmlformats.org/officeDocument/2006/relationships" xmlns:m="http://schemas.openxmlformats.org/officeDocument/2006/math" xmlns:v="urn:schemas-microsoft-com:vml" xmlns:wp14="http://schemas.microsoft.com/office/word/2010/wordprocessingDrawing" xmlns:wp="http://schemas.openxmlformats.org/drawingml/2006/wordprocessingDrawing" xmlns:w10="urn:schemas-microsoft-com:office:word" xmlns:w="http://schemas.openxmlformats.org/wordprocessingml/2006/main" xmlns:w14="http://schemas.microsoft.com/office/word/2010/wordml" xmlns:w15="http://schemas.microsoft.com/office/word/2012/wordml" xmlns:wpg="http://schemas.microsoft.com/office/word/2010/wordprocessingGroup" xmlns:wpi="http://schemas.microsoft.com/office/word/2010/wordprocessingInk" xmlns:wne="http://schemas.microsoft.com/office/word/2006/wordml" xmlns:wps="http://schemas.microsoft.com/office/word/2010/wordprocessingShape" mc:Ignorable="w14 w15 wp14">
+  <w:abstractNum w:abstractNumId="0">
+    <w:nsid w:val="D7BD4951"/>
+    <w:multiLevelType w:val="singleLevel"/>
+    <w:tmpl w:val="D7BD4951"/>
+    <w:lvl w:ilvl="0">
+      <w:start w:val="1"/>
+      <w:numFmt w:val="decimal"/>
+      <w:lvlText w:val="%1."/>
+      <w:lvlJc w:val="left"/>
+      <w:pPr>
+        <w:tabs>
+          <w:tab w:val="num" w:pos="312"/>
+        </w:tabs>
+      </w:pPr>
+    </w:lvl>
+  </w:abstractNum>
+  <w:abstractNum w:abstractNumId="1">
+    <w:nsid w:val="00731CC3"/>
+    <w:multiLevelType w:val="singleLevel"/>
+    <w:tmpl w:val="00731CC3"/>
+    <w:lvl w:ilvl="0">
+      <w:start w:val="1"/>
+      <w:numFmt w:val="decimal"/>
+      <w:lvlText w:val="%1."/>
+      <w:lvlJc w:val="left"/>
+      <w:pPr>
+        <w:tabs>
+          <w:tab w:val="num" w:pos="312"/>
+        </w:tabs>
+      </w:pPr>
+    </w:lvl>
+  </w:abstractNum>
+  <w:abstractNum w:abstractNumId="2">
+    <w:nsid w:val="19F74E02"/>
+    <w:multiLevelType w:val="multilevel"/>
+    <w:tmpl w:val="19F74E02"/>
+    <w:lvl w:ilvl="0">
+      <w:start w:val="1"/>
+      <w:numFmt w:val="decimal"/>
+      <w:lvlText w:val="%1."/>
+      <w:lvlJc w:val="left"/>
+      <w:pPr>
+        <w:ind w:left="360" w:hanging="360"/>
+      </w:pPr>
+      <w:rPr>
+        <w:rFonts w:hint="default"/>
+      </w:rPr>
+    </w:lvl>
+    <w:lvl w:ilvl="1">
+      <w:start w:val="1"/>
+      <w:numFmt w:val="lowerLetter"/>
+      <w:lvlText w:val="%2)"/>
+      <w:lvlJc w:val="left"/>
+      <w:pPr>
+        <w:ind w:left="840" w:hanging="420"/>
+      </w:pPr>
+    </w:lvl>
+    <w:lvl w:ilvl="2">
+      <w:start w:val="1"/>
+      <w:numFmt w:val="lowerRoman"/>
+      <w:lvlText w:val="%3."/>
+      <w:lvlJc w:val="right"/>
+      <w:pPr>
+        <w:ind w:left="1260" w:hanging="420"/>
+      </w:pPr>
+    </w:lvl>
+    <w:lvl w:ilvl="3">
+      <w:start w:val="1"/>
+      <w:numFmt w:val="decimal"/>
+      <w:lvlText w:val="%4."/>
+      <w:lvlJc w:val="left"/>
+      <w:pPr>
+        <w:ind w:left="1680" w:hanging="420"/>
+      </w:pPr>
+    </w:lvl>
+    <w:lvl w:ilvl="4">
+      <w:start w:val="1"/>
+      <w:numFmt w:val="lowerLetter"/>
+      <w:lvlText w:val="%5)"/>
+      <w:lvlJc w:val="left"/>
+      <w:pPr>
+        <w:ind w:left="2100" w:hanging="420"/>
+      </w:pPr>
+    </w:lvl>
+    <w:lvl w:ilvl="5">
+      <w:start w:val="1"/>
+      <w:numFmt w:val="lowerRoman"/>
+      <w:lvlText w:val="%6."/>
+      <w:lvlJc w:val="right"/>
+      <w:pPr>
+        <w:ind w:left="2520" w:hanging="420"/>
+      </w:pPr>
+    </w:lvl>
+    <w:lvl w:ilvl="6">
+      <w:start w:val="1"/>
+      <w:numFmt w:val="decimal"/>
+      <w:lvlText w:val="%7."/>
+      <w:lvlJc w:val="left"/>
+      <w:pPr>
+        <w:ind w:left="2940" w:hanging="420"/>
+      </w:pPr>
+    </w:lvl>
+    <w:lvl w:ilvl="7">
+      <w:start w:val="1"/>
+      <w:numFmt w:val="lowerLetter"/>
+      <w:lvlText w:val="%8)"/>
+      <w:lvlJc w:val="left"/>
+      <w:pPr>
+        <w:ind w:left="3360" w:hanging="420"/>
+      </w:pPr>
+    </w:lvl>
+    <w:lvl w:ilvl="8">
+      <w:start w:val="1"/>
+      <w:numFmt w:val="lowerRoman"/>
+      <w:lvlText w:val="%9."/>
+      <w:lvlJc w:val="right"/>
+      <w:pPr>
+        <w:ind w:left="3780" w:hanging="420"/>
+      </w:pPr>
+    </w:lvl>
+  </w:abstractNum>
+  <w:abstractNum w:abstractNumId="3">
+    <w:nsid w:val="1ED63FCA"/>
+    <w:multiLevelType w:val="multilevel"/>
+    <w:tmpl w:val="1ED63FCA"/>
+    <w:lvl w:ilvl="0">
+      <w:start w:val="1"/>
+      <w:numFmt w:val="decimal"/>
+      <w:lvlText w:val="%1."/>
+      <w:lvlJc w:val="left"/>
+      <w:pPr>
+        <w:ind w:left="360" w:hanging="360"/>
+      </w:pPr>
+      <w:rPr>
+        <w:rFonts w:hint="default"/>
+      </w:rPr>
+    </w:lvl>
+    <w:lvl w:ilvl="1">
+      <w:start w:val="1"/>
+      <w:numFmt w:val="lowerLetter"/>
+      <w:lvlText w:val="%2)"/>
+      <w:lvlJc w:val="left"/>
+      <w:pPr>
+        <w:ind w:left="840" w:hanging="420"/>
+      </w:pPr>
+    </w:lvl>
+    <w:lvl w:ilvl="2">
+      <w:start w:val="1"/>
+      <w:numFmt w:val="lowerRoman"/>
+      <w:lvlText w:val="%3."/>
+      <w:lvlJc w:val="right"/>
+      <w:pPr>
+        <w:ind w:left="1260" w:hanging="420"/>
+      </w:pPr>
+    </w:lvl>
+    <w:lvl w:ilvl="3">
+      <w:start w:val="1"/>
+      <w:numFmt w:val="decimal"/>
+      <w:lvlText w:val="%4."/>
+      <w:lvlJc w:val="left"/>
+      <w:pPr>
+        <w:ind w:left="1680" w:hanging="420"/>
+      </w:pPr>
+    </w:lvl>
+    <w:lvl w:ilvl="4">
+      <w:start w:val="1"/>
+      <w:numFmt w:val="lowerLetter"/>
+      <w:lvlText w:val="%5)"/>
+      <w:lvlJc w:val="left"/>
+      <w:pPr>
+        <w:ind w:left="2100" w:hanging="420"/>
+      </w:pPr>
+    </w:lvl>
+    <w:lvl w:ilvl="5">
+      <w:start w:val="1"/>
+      <w:numFmt w:val="lowerRoman"/>
+      <w:lvlText w:val="%6."/>
+      <w:lvlJc w:val="right"/>
+      <w:pPr>
+        <w:ind w:left="2520" w:hanging="420"/>
+      </w:pPr>
+    </w:lvl>
+    <w:lvl w:ilvl="6">
+      <w:start w:val="1"/>
+      <w:numFmt w:val="decimal"/>
+      <w:lvlText w:val="%7."/>
+      <w:lvlJc w:val="left"/>
+      <w:pPr>
+        <w:ind w:left="2940" w:hanging="420"/>
+      </w:pPr>
+    </w:lvl>
+    <w:lvl w:ilvl="7">
+      <w:start w:val="1"/>
+      <w:numFmt w:val="lowerLetter"/>
+      <w:lvlText w:val="%8)"/>
+      <w:lvlJc w:val="left"/>
+      <w:pPr>
+        <w:ind w:left="3360" w:hanging="420"/>
+      </w:pPr>
+    </w:lvl>
+    <w:lvl w:ilvl="8">
+      <w:start w:val="1"/>
+      <w:numFmt w:val="lowerRoman"/>
+      <w:lvlText w:val="%9."/>
+      <w:lvlJc w:val="right"/>
+      <w:pPr>
+        <w:ind w:left="3780" w:hanging="420"/>
+      </w:pPr>
+    </w:lvl>
+  </w:abstractNum>
+  <w:abstractNum w:abstractNumId="4">
+    <w:nsid w:val="310262FC"/>
+    <w:multiLevelType w:val="singleLevel"/>
+    <w:tmpl w:val="310262FC"/>
+    <w:lvl w:ilvl="0">
+      <w:start w:val="1"/>
+      <w:numFmt w:val="decimal"/>
+      <w:suff w:val="space"/>
+      <w:lvlText w:val="%1."/>
+      <w:lvlJc w:val="left"/>
+    </w:lvl>
+  </w:abstractNum>
+  <w:abstractNum w:abstractNumId="5">
+    <w:nsid w:val="315F433A"/>
+    <w:multiLevelType w:val="multilevel"/>
+    <w:tmpl w:val="315F433A"/>
+    <w:lvl w:ilvl="0">
+      <w:start w:val="1"/>
+      <w:numFmt w:val="decimal"/>
+      <w:lvlText w:val="%1."/>
+      <w:lvlJc w:val="left"/>
+      <w:pPr>
+        <w:ind w:left="360" w:hanging="360"/>
+      </w:pPr>
+      <w:rPr>
+        <w:rFonts w:hint="default"/>
+      </w:rPr>
+    </w:lvl>
+    <w:lvl w:ilvl="1">
+      <w:start w:val="1"/>
+      <w:numFmt w:val="lowerLetter"/>
+      <w:lvlText w:val="%2)"/>
+      <w:lvlJc w:val="left"/>
+      <w:pPr>
+        <w:ind w:left="840" w:hanging="420"/>
+      </w:pPr>
+    </w:lvl>
+    <w:lvl w:ilvl="2">
+      <w:start w:val="1"/>
+      <w:numFmt w:val="lowerRoman"/>
+      <w:lvlText w:val="%3."/>
+      <w:lvlJc w:val="right"/>
+      <w:pPr>
+        <w:ind w:left="1260" w:hanging="420"/>
+      </w:pPr>
+    </w:lvl>
+    <w:lvl w:ilvl="3">
+      <w:start w:val="1"/>
+      <w:numFmt w:val="decimal"/>
+      <w:lvlText w:val="%4."/>
+      <w:lvlJc w:val="left"/>
+      <w:pPr>
+        <w:ind w:left="1680" w:hanging="420"/>
+      </w:pPr>
+    </w:lvl>
+    <w:lvl w:ilvl="4">
+      <w:start w:val="1"/>
+      <w:numFmt w:val="lowerLetter"/>
+      <w:lvlText w:val="%5)"/>
+      <w:lvlJc w:val="left"/>
+      <w:pPr>
+        <w:ind w:left="2100" w:hanging="420"/>
+      </w:pPr>
+    </w:lvl>
+    <w:lvl w:ilvl="5">
+      <w:start w:val="1"/>
+      <w:numFmt w:val="lowerRoman"/>
+      <w:lvlText w:val="%6."/>
+      <w:lvlJc w:val="right"/>
+      <w:pPr>
+        <w:ind w:left="2520" w:hanging="420"/>
+      </w:pPr>
+    </w:lvl>
+    <w:lvl w:ilvl="6">
+      <w:start w:val="1"/>
+      <w:numFmt w:val="decimal"/>
+      <w:lvlText w:val="%7."/>
+      <w:lvlJc w:val="left"/>
+      <w:pPr>
+        <w:ind w:left="2940" w:hanging="420"/>
+      </w:pPr>
+    </w:lvl>
+    <w:lvl w:ilvl="7">
+      <w:start w:val="1"/>
+      <w:numFmt w:val="lowerLetter"/>
+      <w:lvlText w:val="%8)"/>
+      <w:lvlJc w:val="left"/>
+      <w:pPr>
+        <w:ind w:left="3360" w:hanging="420"/>
+      </w:pPr>
+    </w:lvl>
+    <w:lvl w:ilvl="8">
+      <w:start w:val="1"/>
+      <w:numFmt w:val="lowerRoman"/>
+      <w:lvlText w:val="%9."/>
+      <w:lvlJc w:val="right"/>
+      <w:pPr>
+        <w:ind w:left="3780" w:hanging="420"/>
+      </w:pPr>
+    </w:lvl>
+  </w:abstractNum>
+  <w:abstractNum w:abstractNumId="6">
+    <w:nsid w:val="3F7DE3F1"/>
+    <w:multiLevelType w:val="singleLevel"/>
+    <w:tmpl w:val="3F7DE3F1"/>
+    <w:lvl w:ilvl="0">
+      <w:start w:val="1"/>
+      <w:numFmt w:val="decimal"/>
+      <w:lvlText w:val="%1."/>
+      <w:lvlJc w:val="left"/>
+      <w:pPr>
+        <w:tabs>
+          <w:tab w:val="num" w:pos="312"/>
+        </w:tabs>
+      </w:pPr>
+    </w:lvl>
+  </w:abstractNum>
+  <w:abstractNum w:abstractNumId="7">
+    <w:nsid w:val="510F7AD8"/>
+    <w:multiLevelType w:val="multilevel"/>
+    <w:tmpl w:val="510F7AD8"/>
+    <w:lvl w:ilvl="0">
+      <w:start w:val="1"/>
+      <w:numFmt w:val="decimal"/>
+      <w:lvlText w:val="%1."/>
+      <w:lvlJc w:val="left"/>
+      <w:pPr>
+        <w:ind w:left="360" w:hanging="360"/>
+      </w:pPr>
+      <w:rPr>
+        <w:rFonts w:hint="default"/>
+      </w:rPr>
+    </w:lvl>
+    <w:lvl w:ilvl="1">
+      <w:start w:val="1"/>
+      <w:numFmt w:val="lowerLetter"/>
+      <w:lvlText w:val="%2)"/>
+      <w:lvlJc w:val="left"/>
+      <w:pPr>
+        <w:ind w:left="840" w:hanging="420"/>
+      </w:pPr>
+    </w:lvl>
+    <w:lvl w:ilvl="2">
+      <w:start w:val="1"/>
+      <w:numFmt w:val="lowerRoman"/>
+      <w:lvlText w:val="%3."/>
+      <w:lvlJc w:val="right"/>
+      <w:pPr>
+        <w:ind w:left="1260" w:hanging="420"/>
+      </w:pPr>
+    </w:lvl>
+    <w:lvl w:ilvl="3">
+      <w:start w:val="1"/>
+      <w:numFmt w:val="decimal"/>
+      <w:lvlText w:val="%4."/>
+      <w:lvlJc w:val="left"/>
+      <w:pPr>
+        <w:ind w:left="1680" w:hanging="420"/>
+      </w:pPr>
+    </w:lvl>
+    <w:lvl w:ilvl="4">
+      <w:start w:val="1"/>
+      <w:numFmt w:val="lowerLetter"/>
+      <w:lvlText w:val="%5)"/>
+      <w:lvlJc w:val="left"/>
+      <w:pPr>
+        <w:ind w:left="2100" w:hanging="420"/>
+      </w:pPr>
+    </w:lvl>
+    <w:lvl w:ilvl="5">
+      <w:start w:val="1"/>
+      <w:numFmt w:val="lowerRoman"/>
+      <w:lvlText w:val="%6."/>
+      <w:lvlJc w:val="right"/>
+      <w:pPr>
+        <w:ind w:left="2520" w:hanging="420"/>
+      </w:pPr>
+    </w:lvl>
+    <w:lvl w:ilvl="6">
+      <w:start w:val="1"/>
+      <w:numFmt w:val="decimal"/>
+      <w:lvlText w:val="%7."/>
+      <w:lvlJc w:val="left"/>
+      <w:pPr>
+        <w:ind w:left="2940" w:hanging="420"/>
+      </w:pPr>
+    </w:lvl>
+    <w:lvl w:ilvl="7">
+      <w:start w:val="1"/>
+      <w:numFmt w:val="lowerLetter"/>
+      <w:lvlText w:val="%8)"/>
+      <w:lvlJc w:val="left"/>
+      <w:pPr>
+        <w:ind w:left="3360" w:hanging="420"/>
+      </w:pPr>
+    </w:lvl>
+    <w:lvl w:ilvl="8">
+      <w:start w:val="1"/>
+      <w:numFmt w:val="lowerRoman"/>
+      <w:lvlText w:val="%9."/>
+      <w:lvlJc w:val="right"/>
+      <w:pPr>
+        <w:ind w:left="3780" w:hanging="420"/>
+      </w:pPr>
+    </w:lvl>
+  </w:abstractNum>
+  <w:num w:numId="1">
+    <w:abstractNumId w:val="5"/>
+  </w:num>
+  <w:num w:numId="2">
+    <w:abstractNumId w:val="2"/>
+  </w:num>
+  <w:num w:numId="3">
+    <w:abstractNumId w:val="7"/>
+  </w:num>
+  <w:num w:numId="4">
+    <w:abstractNumId w:val="3"/>
+  </w:num>
+  <w:num w:numId="5">
+    <w:abstractNumId w:val="6"/>
+  </w:num>
+  <w:num w:numId="6">
+    <w:abstractNumId w:val="4"/>
+  </w:num>
+  <w:num w:numId="7">
+    <w:abstractNumId w:val="1"/>
+  </w:num>
+  <w:num w:numId="8">
+    <w:abstractNumId w:val="0"/>
+  </w:num>
+</w:numbering>
 </file>
 
 <file path=word/styles.xml><?xml version="1.0" encoding="utf-8"?>
@@ -8888,7 +11840,7 @@
 </file>
 
 <file path=customXml/itemProps1.xml><?xml version="1.0" encoding="utf-8"?>
-<ds:datastoreItem xmlns:ds="http://schemas.openxmlformats.org/officeDocument/2006/customXml" ds:itemID="{A65DC8F4-D7EA-4812-9032-83F8127684A7}">
+<ds:datastoreItem xmlns:ds="http://schemas.openxmlformats.org/officeDocument/2006/customXml" ds:itemID="{B2DCF5B3-75D1-4F8B-B595-69367A950955}">
   <ds:schemaRefs>
     <ds:schemaRef ds:uri="http://schemas.openxmlformats.org/officeDocument/2006/bibliography"/>
   </ds:schemaRefs>
